--- a/docker/docmosis/templates/CV-UNS-DEC-ENG-01329.docx
+++ b/docker/docmosis/templates/CV-UNS-DEC-ENG-01329.docx
@@ -24,9 +24,20 @@
           <w:sz w:val="18"/>
           <w:szCs w:val="18"/>
         </w:rPr>
-        <w:t>&lt;&lt;{</w:t>
-      </w:r>
-      <w:proofErr w:type="spellStart"/>
+        <w:t>&lt;</w:t>
+      </w:r>
+      <w:proofErr w:type="gramStart"/>
+      <w:r>
+        <w:rPr>
+          <w:rFonts w:ascii="Arial" w:hAnsi="Arial" w:cs="Arial"/>
+          <w:color w:val="000000" w:themeColor="text1"/>
+          <w:sz w:val="18"/>
+          <w:szCs w:val="18"/>
+        </w:rPr>
+        <w:t>&lt;{</w:t>
+      </w:r>
+      <w:proofErr w:type="spellStart"/>
+      <w:proofErr w:type="gramEnd"/>
       <w:r>
         <w:rPr>
           <w:rFonts w:ascii="Arial" w:hAnsi="Arial" w:cs="Arial"/>
@@ -287,13 +298,19 @@
         <w:rPr>
           <w:rFonts w:ascii="Tahoma" w:hAnsi="Tahoma" w:cs="Tahoma"/>
         </w:rPr>
-        <w:t xml:space="preserve">&lt;&lt; </w:t>
-      </w:r>
-      <w:proofErr w:type="spellStart"/>
+        <w:t>&lt;&lt;</w:t>
+      </w:r>
       <w:r>
         <w:rPr>
           <w:rFonts w:ascii="Tahoma" w:hAnsi="Tahoma" w:cs="Tahoma"/>
         </w:rPr>
+        <w:t xml:space="preserve"> </w:t>
+      </w:r>
+      <w:proofErr w:type="spellStart"/>
+      <w:r>
+        <w:rPr>
+          <w:rFonts w:ascii="Tahoma" w:hAnsi="Tahoma" w:cs="Tahoma"/>
+        </w:rPr>
         <w:t>caseNumber</w:t>
       </w:r>
       <w:proofErr w:type="spellEnd"/>
@@ -321,53 +338,15 @@
     </w:p>
     <w:p>
       <w:pPr>
-        <w:rPr>
-          <w:rFonts w:ascii="Tahoma" w:hAnsi="Tahoma" w:cs="Tahoma"/>
-        </w:rPr>
+        <w:spacing w:after="274"/>
+        <w:ind w:left="-2"/>
         <w:sectPr>
           <w:pgSz w:w="11906" w:h="16838"/>
           <w:pgMar w:top="1440" w:right="1440" w:bottom="1440" w:left="1440" w:header="708" w:footer="708" w:gutter="0"/>
-          <w:cols w:num="3" w:space="715" w:equalWidth="0">
-            <w:col w:w="1871" w:space="715"/>
-            <w:col w:w="3855" w:space="715"/>
-            <w:col w:w="1870"/>
-          </w:cols>
-          <w:docGrid w:linePitch="360"/>
-        </w:sectPr>
-      </w:pPr>
-    </w:p>
-    <w:p>
-      <w:pPr>
-        <w:rPr>
-          <w:rFonts w:ascii="Tahoma" w:hAnsi="Tahoma" w:cs="Tahoma"/>
-        </w:rPr>
-      </w:pPr>
-    </w:p>
-    <w:p>
-      <w:pPr>
-        <w:jc w:val="center"/>
-        <w:rPr>
-          <w:rFonts w:ascii="Arial" w:hAnsi="Arial" w:cs="Arial"/>
-          <w:b/>
-          <w:color w:val="000000" w:themeColor="text1"/>
-          <w:sz w:val="28"/>
-          <w:szCs w:val="28"/>
-        </w:rPr>
-      </w:pPr>
-    </w:p>
-    <w:p>
-      <w:pPr>
-        <w:spacing w:after="274"/>
-        <w:ind w:left="-2"/>
-        <w:jc w:val="center"/>
-        <w:sectPr>
-          <w:type w:val="continuous"/>
-          <w:pgSz w:w="11906" w:h="16838"/>
-          <w:pgMar w:top="1440" w:right="1440" w:bottom="1440" w:left="1440" w:header="708" w:footer="708" w:gutter="0"/>
-          <w:cols w:num="3" w:space="713" w:equalWidth="0">
-            <w:col w:w="1814" w:space="713"/>
-            <w:col w:w="3969" w:space="716"/>
-            <w:col w:w="1814"/>
+          <w:cols w:num="3" w:space="714" w:equalWidth="0">
+            <w:col w:w="1985" w:space="714"/>
+            <w:col w:w="3969" w:space="714"/>
+            <w:col w:w="1644"/>
           </w:cols>
           <w:docGrid w:linePitch="360"/>
         </w:sectPr>
@@ -1269,6 +1248,7 @@
         <w:t xml:space="preserve"> {</w:t>
       </w:r>
       <w:proofErr w:type="spellStart"/>
+      <w:proofErr w:type="gramStart"/>
       <w:r>
         <w:rPr>
           <w:rFonts w:ascii="Arial" w:hAnsi="Arial" w:cs="Arial"/>
@@ -1304,6 +1284,7 @@
         <w:t>disposalHearingDisclosureOfDocumentsDJ.date</w:t>
       </w:r>
       <w:proofErr w:type="spellEnd"/>
+      <w:proofErr w:type="gramEnd"/>
       <w:r>
         <w:rPr>
           <w:rFonts w:ascii="Arial" w:hAnsi="Arial" w:cs="Arial"/>
@@ -1410,6 +1391,7 @@
         <w:t xml:space="preserve"> {</w:t>
       </w:r>
       <w:proofErr w:type="spellStart"/>
+      <w:proofErr w:type="gramStart"/>
       <w:r>
         <w:rPr>
           <w:rFonts w:ascii="Arial" w:hAnsi="Arial" w:cs="Arial"/>
@@ -1428,6 +1410,7 @@
         <w:t>(</w:t>
       </w:r>
       <w:proofErr w:type="spellStart"/>
+      <w:proofErr w:type="gramEnd"/>
       <w:r>
         <w:rPr>
           <w:rFonts w:ascii="Arial" w:hAnsi="Arial" w:cs="Arial"/>
@@ -1622,6 +1605,7 @@
         <w:t xml:space="preserve"> {</w:t>
       </w:r>
       <w:proofErr w:type="spellStart"/>
+      <w:proofErr w:type="gramStart"/>
       <w:r>
         <w:rPr>
           <w:rFonts w:ascii="Arial" w:hAnsi="Arial" w:cs="Arial"/>
@@ -1639,6 +1623,7 @@
         </w:rPr>
         <w:t>(</w:t>
       </w:r>
+      <w:proofErr w:type="gramEnd"/>
       <w:r>
         <w:rPr>
           <w:rFonts w:ascii="Arial" w:hAnsi="Arial" w:cs="Arial"/>
@@ -1772,6 +1757,7 @@
         <w:t xml:space="preserve"> {</w:t>
       </w:r>
       <w:proofErr w:type="spellStart"/>
+      <w:proofErr w:type="gramStart"/>
       <w:r>
         <w:rPr>
           <w:rFonts w:ascii="Arial" w:hAnsi="Arial" w:cs="Arial"/>
@@ -1789,6 +1775,7 @@
         </w:rPr>
         <w:t>(</w:t>
       </w:r>
+      <w:proofErr w:type="gramEnd"/>
       <w:r>
         <w:rPr>
           <w:rFonts w:ascii="Arial" w:hAnsi="Arial" w:cs="Arial"/>
@@ -2018,6 +2005,7 @@
         <w:t xml:space="preserve"> {</w:t>
       </w:r>
       <w:proofErr w:type="spellStart"/>
+      <w:proofErr w:type="gramStart"/>
       <w:r>
         <w:rPr>
           <w:rFonts w:ascii="Arial" w:hAnsi="Arial" w:cs="Arial"/>
@@ -2035,6 +2023,7 @@
         </w:rPr>
         <w:t>(</w:t>
       </w:r>
+      <w:proofErr w:type="gramEnd"/>
       <w:r>
         <w:rPr>
           <w:rFonts w:ascii="Arial" w:hAnsi="Arial" w:cs="Arial"/>
@@ -2220,6 +2209,7 @@
         <w:t xml:space="preserve"> {</w:t>
       </w:r>
       <w:proofErr w:type="spellStart"/>
+      <w:proofErr w:type="gramStart"/>
       <w:r>
         <w:rPr>
           <w:rFonts w:ascii="Arial" w:hAnsi="Arial" w:cs="Arial"/>
@@ -2253,6 +2243,7 @@
         <w:t>disposalHearingQuestionsToExpertsDJ.date</w:t>
       </w:r>
       <w:proofErr w:type="spellEnd"/>
+      <w:proofErr w:type="gramEnd"/>
       <w:r>
         <w:rPr>
           <w:rFonts w:ascii="Arial" w:hAnsi="Arial" w:cs="Arial"/>
@@ -2469,6 +2460,7 @@
         <w:t xml:space="preserve"> {</w:t>
       </w:r>
       <w:proofErr w:type="spellStart"/>
+      <w:proofErr w:type="gramStart"/>
       <w:r>
         <w:rPr>
           <w:rFonts w:ascii="Arial" w:hAnsi="Arial" w:cs="Arial"/>
@@ -2486,6 +2478,7 @@
         </w:rPr>
         <w:t>(</w:t>
       </w:r>
+      <w:proofErr w:type="gramEnd"/>
       <w:r>
         <w:rPr>
           <w:rFonts w:ascii="Arial" w:hAnsi="Arial" w:cs="Arial"/>
@@ -2620,6 +2613,7 @@
         <w:t xml:space="preserve"> {</w:t>
       </w:r>
       <w:proofErr w:type="spellStart"/>
+      <w:proofErr w:type="gramStart"/>
       <w:r>
         <w:rPr>
           <w:rFonts w:ascii="Arial" w:hAnsi="Arial" w:cs="Arial"/>
@@ -2637,6 +2631,7 @@
         </w:rPr>
         <w:t>(</w:t>
       </w:r>
+      <w:proofErr w:type="gramEnd"/>
       <w:r>
         <w:rPr>
           <w:rFonts w:ascii="Arial" w:hAnsi="Arial" w:cs="Arial"/>
@@ -2772,6 +2767,7 @@
         <w:t xml:space="preserve"> {</w:t>
       </w:r>
       <w:proofErr w:type="spellStart"/>
+      <w:proofErr w:type="gramStart"/>
       <w:r>
         <w:rPr>
           <w:rFonts w:ascii="Arial" w:hAnsi="Arial" w:cs="Arial"/>
@@ -2789,6 +2785,7 @@
         </w:rPr>
         <w:t>(</w:t>
       </w:r>
+      <w:proofErr w:type="gramEnd"/>
       <w:r>
         <w:rPr>
           <w:rFonts w:ascii="Arial" w:hAnsi="Arial" w:cs="Arial"/>
@@ -2995,6 +2992,7 @@
         <w:t>&lt;&lt; {</w:t>
       </w:r>
       <w:proofErr w:type="spellStart"/>
+      <w:proofErr w:type="gramStart"/>
       <w:r>
         <w:rPr>
           <w:rFonts w:ascii="Arial" w:hAnsi="Arial" w:cs="Arial"/>
@@ -3013,6 +3011,7 @@
         <w:t>(</w:t>
       </w:r>
       <w:proofErr w:type="spellStart"/>
+      <w:proofErr w:type="gramEnd"/>
       <w:r>
         <w:rPr>
           <w:rFonts w:ascii="Arial" w:hAnsi="Arial" w:cs="Arial"/>
@@ -3799,7 +3798,21 @@
         <w:rPr>
           <w:rFonts w:ascii="Arial" w:hAnsi="Arial" w:cs="Arial"/>
         </w:rPr>
-        <w:t>Each party must inform the court immediately if the case is settled, whether or not it is then possible to file upload a draft consent order to give effect to their agreement.</w:t>
+        <w:t xml:space="preserve">Each party must inform the court immediately if the case is settled, </w:t>
+      </w:r>
+      <w:proofErr w:type="gramStart"/>
+      <w:r>
+        <w:rPr>
+          <w:rFonts w:ascii="Arial" w:hAnsi="Arial" w:cs="Arial"/>
+        </w:rPr>
+        <w:t>whether or not</w:t>
+      </w:r>
+      <w:proofErr w:type="gramEnd"/>
+      <w:r>
+        <w:rPr>
+          <w:rFonts w:ascii="Arial" w:hAnsi="Arial" w:cs="Arial"/>
+        </w:rPr>
+        <w:t xml:space="preserve"> it is then possible to file upload a draft consent order to give effect to their agreement.</w:t>
       </w:r>
     </w:p>
     <w:p>
@@ -4137,6 +4150,7 @@
         <w:t>&lt;&lt;</w:t>
       </w:r>
       <w:proofErr w:type="spellStart"/>
+      <w:proofErr w:type="gramStart"/>
       <w:r>
         <w:rPr>
           <w:rFonts w:ascii="Arial" w:hAnsi="Arial" w:cs="Arial"/>
@@ -4147,6 +4161,7 @@
         <w:t>value.directionComment</w:t>
       </w:r>
       <w:proofErr w:type="spellEnd"/>
+      <w:proofErr w:type="gramEnd"/>
       <w:r>
         <w:rPr>
           <w:rFonts w:ascii="Arial" w:hAnsi="Arial" w:cs="Arial"/>
@@ -5671,15 +5686,6 @@
 </file>
 
 <file path=customXml/item1.xml><?xml version="1.0" encoding="utf-8"?>
-<?mso-contentType ?>
-<FormTemplates xmlns="http://schemas.microsoft.com/sharepoint/v3/contenttype/forms">
-  <Display>DocumentLibraryForm</Display>
-  <Edit>DocumentLibraryForm</Edit>
-  <New>DocumentLibraryForm</New>
-</FormTemplates>
-</file>
-
-<file path=customXml/item2.xml><?xml version="1.0" encoding="utf-8"?>
 <p:properties xmlns:p="http://schemas.microsoft.com/office/2006/metadata/properties" xmlns:xsi="http://www.w3.org/2001/XMLSchema-instance" xmlns:pc="http://schemas.microsoft.com/office/infopath/2007/PartnerControls">
   <documentManagement>
     <Stage xmlns="f336f4fe-8719-4ea2-b5d6-29b3a580aeb4">Draft</Stage>
@@ -5704,7 +5710,7 @@
 </p:properties>
 </file>
 
-<file path=customXml/item3.xml><?xml version="1.0" encoding="utf-8"?>
+<file path=customXml/item2.xml><?xml version="1.0" encoding="utf-8"?>
 <ct:contentTypeSchema xmlns:ct="http://schemas.microsoft.com/office/2006/metadata/contentType" xmlns:ma="http://schemas.microsoft.com/office/2006/metadata/properties/metaAttributes" ct:_="" ma:_="" ma:contentTypeName="_CtTemplate" ma:contentTypeID="0x01010064A5FDCCFB03F540B94405305D7DE14F00A4F8B82F7CEF57469A8FE5CEAB7A0EE0" ma:contentTypeVersion="54" ma:contentTypeDescription="Part of Template Management with Site Columns representing custom attributes." ma:contentTypeScope="" ma:versionID="c2ae9af6f2d07f5c87e529250672afb5">
   <xsd:schema xmlns:xsd="http://www.w3.org/2001/XMLSchema" xmlns:xs="http://www.w3.org/2001/XMLSchema" xmlns:p="http://schemas.microsoft.com/office/2006/metadata/properties" xmlns:ns2="f336f4fe-8719-4ea2-b5d6-29b3a580aeb4" xmlns:ns3="b57b892a-dd61-4bba-b372-a8d93da2c7e6" targetNamespace="http://schemas.microsoft.com/office/2006/metadata/properties" ma:root="true" ma:fieldsID="5cc5ae0d05cbe82a12e0833457866b27" ns2:_="" ns3:_="">
     <xsd:import namespace="f336f4fe-8719-4ea2-b5d6-29b3a580aeb4"/>
@@ -6020,15 +6026,16 @@
 </ct:contentTypeSchema>
 </file>
 
-<file path=customXml/itemProps1.xml><?xml version="1.0" encoding="utf-8"?>
-<ds:datastoreItem xmlns:ds="http://schemas.openxmlformats.org/officeDocument/2006/customXml" ds:itemID="{E9247418-8373-42A0-A0EF-D23AD904819C}">
-  <ds:schemaRefs>
-    <ds:schemaRef ds:uri="http://schemas.microsoft.com/sharepoint/v3/contenttype/forms"/>
-  </ds:schemaRefs>
-</ds:datastoreItem>
+<file path=customXml/item3.xml><?xml version="1.0" encoding="utf-8"?>
+<?mso-contentType ?>
+<FormTemplates xmlns="http://schemas.microsoft.com/sharepoint/v3/contenttype/forms">
+  <Display>DocumentLibraryForm</Display>
+  <Edit>DocumentLibraryForm</Edit>
+  <New>DocumentLibraryForm</New>
+</FormTemplates>
 </file>
 
-<file path=customXml/itemProps2.xml><?xml version="1.0" encoding="utf-8"?>
+<file path=customXml/itemProps1.xml><?xml version="1.0" encoding="utf-8"?>
 <ds:datastoreItem xmlns:ds="http://schemas.openxmlformats.org/officeDocument/2006/customXml" ds:itemID="{D3658183-99E4-4DA2-A5DA-5424AE725610}">
   <ds:schemaRefs>
     <ds:schemaRef ds:uri="http://schemas.microsoft.com/office/2006/metadata/properties"/>
@@ -6038,7 +6045,7 @@
 </ds:datastoreItem>
 </file>
 
-<file path=customXml/itemProps3.xml><?xml version="1.0" encoding="utf-8"?>
+<file path=customXml/itemProps2.xml><?xml version="1.0" encoding="utf-8"?>
 <ds:datastoreItem xmlns:ds="http://schemas.openxmlformats.org/officeDocument/2006/customXml" ds:itemID="{0E5348F3-BD7B-48C0-9419-A8499C840C19}">
   <ds:schemaRefs>
     <ds:schemaRef ds:uri="http://schemas.microsoft.com/office/2006/metadata/contentType"/>
@@ -6057,6 +6064,14 @@
 </ds:datastoreItem>
 </file>
 
+<file path=customXml/itemProps3.xml><?xml version="1.0" encoding="utf-8"?>
+<ds:datastoreItem xmlns:ds="http://schemas.openxmlformats.org/officeDocument/2006/customXml" ds:itemID="{E9247418-8373-42A0-A0EF-D23AD904819C}">
+  <ds:schemaRefs>
+    <ds:schemaRef ds:uri="http://schemas.microsoft.com/sharepoint/v3/contenttype/forms"/>
+  </ds:schemaRefs>
+</ds:datastoreItem>
+</file>
+
 <file path=docMetadata/LabelInfo.xml><?xml version="1.0" encoding="utf-8"?>
 <clbl:labelList xmlns:clbl="http://schemas.microsoft.com/office/2020/mipLabelMetadata">
   <clbl:label id="{fa22dce2-39a9-4bf4-a557-7a50b593b56a}" enabled="1" method="Privileged" siteId="{3e0088dc-0629-4ae6-aa8c-813e7a296f50}" contentBits="0" removed="0"/>

--- a/docker/docmosis/templates/CV-UNS-DEC-ENG-01329.docx
+++ b/docker/docmosis/templates/CV-UNS-DEC-ENG-01329.docx
@@ -5629,8 +5629,8 @@
 <file path=customXml/item2.xml><?xml version="1.0" encoding="utf-8"?>
 <p:properties xmlns:p="http://schemas.microsoft.com/office/2006/metadata/properties" xmlns:xsi="http://www.w3.org/2001/XMLSchema-instance" xmlns:pc="http://schemas.microsoft.com/office/infopath/2007/PartnerControls">
   <documentManagement>
-    <Stage xmlns="f336f4fe-8719-4ea2-b5d6-29b3a580aeb4">Draft</Stage>
-    <Next_x0020_Stage xmlns="f336f4fe-8719-4ea2-b5d6-29b3a580aeb4">N/A</Next_x0020_Stage>
+    <Stage xmlns="f336f4fe-8719-4ea2-b5d6-29b3a580aeb4">In Approval</Stage>
+    <Next_x0020_Stage xmlns="f336f4fe-8719-4ea2-b5d6-29b3a580aeb4">ApproveOrReject</Next_x0020_Stage>
     <Admin_x0020_Action xmlns="f336f4fe-8719-4ea2-b5d6-29b3a580aeb4" xsi:nil="true"/>
     <Template_x0020_Category xmlns="f336f4fe-8719-4ea2-b5d6-29b3a580aeb4">Decision Order - DEC</Template_x0020_Category>
     <Action xmlns="f336f4fe-8719-4ea2-b5d6-29b3a580aeb4" xsi:nil="true"/>
@@ -5638,7 +5638,7 @@
     <Template_x0020_Language xmlns="f336f4fe-8719-4ea2-b5d6-29b3a580aeb4">English - ENG</Template_x0020_Language>
     <Rename xmlns="f336f4fe-8719-4ea2-b5d6-29b3a580aeb4">false</Rename>
     <Tornado_x0020_Filename xmlns="f336f4fe-8719-4ea2-b5d6-29b3a580aeb4" xsi:nil="true"/>
-    <Approval_x0020_Request_x0020_Comment xmlns="f336f4fe-8719-4ea2-b5d6-29b3a580aeb4">Hearing method paragraph changes are also added with the same PR</Approval_x0020_Request_x0020_Comment>
+    <Approval_x0020_Request_x0020_Comment xmlns="f336f4fe-8719-4ea2-b5d6-29b3a580aeb4">Requesting approval for CIV-10335</Approval_x0020_Request_x0020_Comment>
     <Publication_x0020_Date xmlns="f336f4fe-8719-4ea2-b5d6-29b3a580aeb4">2022-07-24T23:00:00+00:00</Publication_x0020_Date>
     <SharedWithUsers xmlns="f336f4fe-8719-4ea2-b5d6-29b3a580aeb4">
       <UserInfo>
@@ -5652,8 +5652,8 @@
 </file>
 
 <file path=customXml/item3.xml><?xml version="1.0" encoding="utf-8"?>
-<ct:contentTypeSchema xmlns:ct="http://schemas.microsoft.com/office/2006/metadata/contentType" xmlns:ma="http://schemas.microsoft.com/office/2006/metadata/properties/metaAttributes" ct:_="" ma:_="" ma:contentTypeName="_CtTemplate" ma:contentTypeID="0x01010064A5FDCCFB03F540B94405305D7DE14F00A4F8B82F7CEF57469A8FE5CEAB7A0EE0" ma:contentTypeVersion="54" ma:contentTypeDescription="Part of Template Management with Site Columns representing custom attributes." ma:contentTypeScope="" ma:versionID="c2ae9af6f2d07f5c87e529250672afb5">
-  <xsd:schema xmlns:xsd="http://www.w3.org/2001/XMLSchema" xmlns:xs="http://www.w3.org/2001/XMLSchema" xmlns:p="http://schemas.microsoft.com/office/2006/metadata/properties" xmlns:ns2="f336f4fe-8719-4ea2-b5d6-29b3a580aeb4" xmlns:ns3="b57b892a-dd61-4bba-b372-a8d93da2c7e6" targetNamespace="http://schemas.microsoft.com/office/2006/metadata/properties" ma:root="true" ma:fieldsID="5cc5ae0d05cbe82a12e0833457866b27" ns2:_="" ns3:_="">
+<ct:contentTypeSchema xmlns:ct="http://schemas.microsoft.com/office/2006/metadata/contentType" xmlns:ma="http://schemas.microsoft.com/office/2006/metadata/properties/metaAttributes" ct:_="" ma:_="" ma:contentTypeName="_CtTemplate" ma:contentTypeID="0x01010064A5FDCCFB03F540B94405305D7DE14F00A4F8B82F7CEF57469A8FE5CEAB7A0EE0" ma:contentTypeVersion="55" ma:contentTypeDescription="Part of Template Management with Site Columns representing custom attributes." ma:contentTypeScope="" ma:versionID="e48abcd8da7fe05ec90dabdfbb8c2749">
+  <xsd:schema xmlns:xsd="http://www.w3.org/2001/XMLSchema" xmlns:xs="http://www.w3.org/2001/XMLSchema" xmlns:p="http://schemas.microsoft.com/office/2006/metadata/properties" xmlns:ns2="f336f4fe-8719-4ea2-b5d6-29b3a580aeb4" xmlns:ns3="b57b892a-dd61-4bba-b372-a8d93da2c7e6" targetNamespace="http://schemas.microsoft.com/office/2006/metadata/properties" ma:root="true" ma:fieldsID="4c733adc908683170864ffc34cec60fa" ns2:_="" ns3:_="">
     <xsd:import namespace="f336f4fe-8719-4ea2-b5d6-29b3a580aeb4"/>
     <xsd:import namespace="b57b892a-dd61-4bba-b372-a8d93da2c7e6"/>
     <xsd:element name="properties">
@@ -5683,6 +5683,7 @@
                 <xsd:element ref="ns3:MediaServiceOCR" minOccurs="0"/>
                 <xsd:element ref="ns3:MediaServiceGenerationTime" minOccurs="0"/>
                 <xsd:element ref="ns3:MediaServiceEventHashCode" minOccurs="0"/>
+                <xsd:element ref="ns3:MediaServiceObjectDetectorVersions" minOccurs="0"/>
               </xsd:all>
             </xsd:complexType>
           </xsd:element>
@@ -5867,6 +5868,11 @@
         <xsd:restriction base="dms:Text"/>
       </xsd:simpleType>
     </xsd:element>
+    <xsd:element name="MediaServiceObjectDetectorVersions" ma:index="29" nillable="true" ma:displayName="MediaServiceObjectDetectorVersions" ma:hidden="true" ma:indexed="true" ma:internalName="MediaServiceObjectDetectorVersions" ma:readOnly="true">
+      <xsd:simpleType>
+        <xsd:restriction base="dms:Text"/>
+      </xsd:simpleType>
+    </xsd:element>
   </xsd:schema>
   <xsd:schema xmlns="http://schemas.openxmlformats.org/package/2006/metadata/core-properties" xmlns:xsd="http://www.w3.org/2001/XMLSchema" xmlns:xsi="http://www.w3.org/2001/XMLSchema-instance" xmlns:dc="http://purl.org/dc/elements/1.1/" xmlns:dcterms="http://purl.org/dc/terms/" xmlns:odoc="http://schemas.microsoft.com/internal/obd" targetNamespace="http://schemas.openxmlformats.org/package/2006/metadata/core-properties" elementFormDefault="qualified" attributeFormDefault="unqualified" blockDefault="#all">
     <xsd:import namespace="http://purl.org/dc/elements/1.1/" schemaLocation="http://dublincore.org/schemas/xmls/qdc/2003/04/02/dc.xsd"/>
@@ -5986,22 +5992,7 @@
 </file>
 
 <file path=customXml/itemProps3.xml><?xml version="1.0" encoding="utf-8"?>
-<ds:datastoreItem xmlns:ds="http://schemas.openxmlformats.org/officeDocument/2006/customXml" ds:itemID="{0E5348F3-BD7B-48C0-9419-A8499C840C19}">
-  <ds:schemaRefs>
-    <ds:schemaRef ds:uri="http://schemas.microsoft.com/office/2006/metadata/contentType"/>
-    <ds:schemaRef ds:uri="http://schemas.microsoft.com/office/2006/metadata/properties/metaAttributes"/>
-    <ds:schemaRef ds:uri="http://www.w3.org/2001/XMLSchema"/>
-    <ds:schemaRef ds:uri="http://schemas.microsoft.com/office/2006/metadata/properties"/>
-    <ds:schemaRef ds:uri="f336f4fe-8719-4ea2-b5d6-29b3a580aeb4"/>
-    <ds:schemaRef ds:uri="b57b892a-dd61-4bba-b372-a8d93da2c7e6"/>
-    <ds:schemaRef ds:uri="http://schemas.microsoft.com/office/2006/documentManagement/types"/>
-    <ds:schemaRef ds:uri="http://schemas.microsoft.com/office/infopath/2007/PartnerControls"/>
-    <ds:schemaRef ds:uri="http://schemas.openxmlformats.org/package/2006/metadata/core-properties"/>
-    <ds:schemaRef ds:uri="http://purl.org/dc/elements/1.1/"/>
-    <ds:schemaRef ds:uri="http://purl.org/dc/terms/"/>
-    <ds:schemaRef ds:uri="http://schemas.microsoft.com/internal/obd"/>
-  </ds:schemaRefs>
-</ds:datastoreItem>
+<ds:datastoreItem xmlns:ds="http://schemas.openxmlformats.org/officeDocument/2006/customXml" ds:itemID="{C83A91DE-CC45-464D-B091-0D3245EA0F75}"/>
 </file>
 
 <file path=docMetadata/LabelInfo.xml><?xml version="1.0" encoding="utf-8"?>

--- a/docker/docmosis/templates/CV-UNS-DEC-ENG-01329.docx
+++ b/docker/docmosis/templates/CV-UNS-DEC-ENG-01329.docx
@@ -24,9 +24,20 @@
           <w:sz w:val="18"/>
           <w:szCs w:val="18"/>
         </w:rPr>
-        <w:t>&lt;&lt;{</w:t>
-      </w:r>
-      <w:proofErr w:type="spellStart"/>
+        <w:t>&lt;</w:t>
+      </w:r>
+      <w:proofErr w:type="gramStart"/>
+      <w:r>
+        <w:rPr>
+          <w:rFonts w:ascii="Arial" w:hAnsi="Arial" w:cs="Arial"/>
+          <w:color w:val="000000" w:themeColor="text1"/>
+          <w:sz w:val="18"/>
+          <w:szCs w:val="18"/>
+        </w:rPr>
+        <w:t>&lt;{</w:t>
+      </w:r>
+      <w:proofErr w:type="spellStart"/>
+      <w:proofErr w:type="gramEnd"/>
       <w:r>
         <w:rPr>
           <w:rFonts w:ascii="Arial" w:hAnsi="Arial" w:cs="Arial"/>
@@ -163,18 +174,19 @@
           <w:sz w:val="28"/>
           <w:szCs w:val="28"/>
         </w:rPr>
-        <w:t>&lt;&lt;cs_{writtenByJudge}&gt;&gt;&lt;&lt;</w:t>
-      </w:r>
-      <w:r>
-        <w:rPr>
-          <w:rFonts w:ascii="Arial" w:hAnsi="Arial" w:cs="Arial"/>
-          <w:b/>
-          <w:bCs/>
+        <w:t>&lt;&lt;cs_{</w:t>
+      </w:r>
+      <w:proofErr w:type="spellStart"/>
+      <w:r>
+        <w:rPr>
+          <w:rFonts w:ascii="Arial" w:hAnsi="Arial" w:cs="Arial"/>
+          <w:b/>
           <w:sz w:val="28"/>
           <w:szCs w:val="28"/>
         </w:rPr>
-        <w:t>caseManagementLocation</w:t>
-      </w:r>
+        <w:t>writtenByJudge</w:t>
+      </w:r>
+      <w:proofErr w:type="spellEnd"/>
       <w:r>
         <w:rPr>
           <w:rFonts w:ascii="Arial" w:hAnsi="Arial" w:cs="Arial"/>
@@ -182,7 +194,57 @@
           <w:sz w:val="28"/>
           <w:szCs w:val="28"/>
         </w:rPr>
-        <w:t>.venue_name&gt;&gt;&lt;&lt;else&gt;&gt; Online Civil Claims&lt;&lt;es_&gt;&gt;</w:t>
+        <w:t>}&gt;&gt;&lt;&lt;</w:t>
+      </w:r>
+      <w:proofErr w:type="spellStart"/>
+      <w:r>
+        <w:rPr>
+          <w:rFonts w:ascii="Arial" w:hAnsi="Arial" w:cs="Arial"/>
+          <w:b/>
+          <w:bCs/>
+          <w:sz w:val="28"/>
+          <w:szCs w:val="28"/>
+        </w:rPr>
+        <w:t>caseManagementLocation</w:t>
+      </w:r>
+      <w:proofErr w:type="spellEnd"/>
+      <w:r>
+        <w:rPr>
+          <w:rFonts w:ascii="Arial" w:hAnsi="Arial" w:cs="Arial"/>
+          <w:b/>
+          <w:sz w:val="28"/>
+          <w:szCs w:val="28"/>
+        </w:rPr>
+        <w:t>.</w:t>
+      </w:r>
+      <w:r>
+        <w:rPr>
+          <w:rFonts w:ascii="Arial" w:hAnsi="Arial" w:cs="Arial"/>
+          <w:b/>
+          <w:sz w:val="28"/>
+          <w:szCs w:val="28"/>
+        </w:rPr>
+        <w:t xml:space="preserve"> </w:t>
+      </w:r>
+      <w:proofErr w:type="spellStart"/>
+      <w:r>
+        <w:rPr>
+          <w:rFonts w:ascii="Arial" w:hAnsi="Arial" w:cs="Arial"/>
+          <w:b/>
+          <w:sz w:val="28"/>
+          <w:szCs w:val="28"/>
+        </w:rPr>
+        <w:t>externalShortName</w:t>
+      </w:r>
+      <w:proofErr w:type="spellEnd"/>
+      <w:r>
+        <w:rPr>
+          <w:rFonts w:ascii="Arial" w:hAnsi="Arial" w:cs="Arial"/>
+          <w:b/>
+          <w:sz w:val="28"/>
+          <w:szCs w:val="28"/>
+        </w:rPr>
+        <w:t>&gt;&gt;&lt;&lt;else&gt;&gt; Online Civil Claims&lt;&lt;es_&gt;&gt;</w:t>
       </w:r>
       <w:r>
         <w:rPr>
@@ -1216,6 +1278,7 @@
         <w:t xml:space="preserve"> {</w:t>
       </w:r>
       <w:proofErr w:type="spellStart"/>
+      <w:proofErr w:type="gramStart"/>
       <w:r>
         <w:rPr>
           <w:rFonts w:ascii="Arial" w:hAnsi="Arial" w:cs="Arial"/>
@@ -1251,6 +1314,7 @@
         <w:t>disposalHearingDisclosureOfDocumentsDJ.date</w:t>
       </w:r>
       <w:proofErr w:type="spellEnd"/>
+      <w:proofErr w:type="gramEnd"/>
       <w:r>
         <w:rPr>
           <w:rFonts w:ascii="Arial" w:hAnsi="Arial" w:cs="Arial"/>
@@ -1357,6 +1421,7 @@
         <w:t xml:space="preserve"> {</w:t>
       </w:r>
       <w:proofErr w:type="spellStart"/>
+      <w:proofErr w:type="gramStart"/>
       <w:r>
         <w:rPr>
           <w:rFonts w:ascii="Arial" w:hAnsi="Arial" w:cs="Arial"/>
@@ -1375,6 +1440,7 @@
         <w:t>(</w:t>
       </w:r>
       <w:proofErr w:type="spellStart"/>
+      <w:proofErr w:type="gramEnd"/>
       <w:r>
         <w:rPr>
           <w:rFonts w:ascii="Arial" w:hAnsi="Arial" w:cs="Arial"/>
@@ -1569,6 +1635,7 @@
         <w:t xml:space="preserve"> {</w:t>
       </w:r>
       <w:proofErr w:type="spellStart"/>
+      <w:proofErr w:type="gramStart"/>
       <w:r>
         <w:rPr>
           <w:rFonts w:ascii="Arial" w:hAnsi="Arial" w:cs="Arial"/>
@@ -1586,6 +1653,7 @@
         </w:rPr>
         <w:t>(</w:t>
       </w:r>
+      <w:proofErr w:type="gramEnd"/>
       <w:r>
         <w:rPr>
           <w:rFonts w:ascii="Arial" w:hAnsi="Arial" w:cs="Arial"/>
@@ -1719,6 +1787,7 @@
         <w:t xml:space="preserve"> {</w:t>
       </w:r>
       <w:proofErr w:type="spellStart"/>
+      <w:proofErr w:type="gramStart"/>
       <w:r>
         <w:rPr>
           <w:rFonts w:ascii="Arial" w:hAnsi="Arial" w:cs="Arial"/>
@@ -1736,6 +1805,7 @@
         </w:rPr>
         <w:t>(</w:t>
       </w:r>
+      <w:proofErr w:type="gramEnd"/>
       <w:r>
         <w:rPr>
           <w:rFonts w:ascii="Arial" w:hAnsi="Arial" w:cs="Arial"/>
@@ -1965,6 +2035,7 @@
         <w:t xml:space="preserve"> {</w:t>
       </w:r>
       <w:proofErr w:type="spellStart"/>
+      <w:proofErr w:type="gramStart"/>
       <w:r>
         <w:rPr>
           <w:rFonts w:ascii="Arial" w:hAnsi="Arial" w:cs="Arial"/>
@@ -1982,6 +2053,7 @@
         </w:rPr>
         <w:t>(</w:t>
       </w:r>
+      <w:proofErr w:type="gramEnd"/>
       <w:r>
         <w:rPr>
           <w:rFonts w:ascii="Arial" w:hAnsi="Arial" w:cs="Arial"/>
@@ -2167,6 +2239,7 @@
         <w:t xml:space="preserve"> {</w:t>
       </w:r>
       <w:proofErr w:type="spellStart"/>
+      <w:proofErr w:type="gramStart"/>
       <w:r>
         <w:rPr>
           <w:rFonts w:ascii="Arial" w:hAnsi="Arial" w:cs="Arial"/>
@@ -2200,6 +2273,7 @@
         <w:t>disposalHearingQuestionsToExpertsDJ.date</w:t>
       </w:r>
       <w:proofErr w:type="spellEnd"/>
+      <w:proofErr w:type="gramEnd"/>
       <w:r>
         <w:rPr>
           <w:rFonts w:ascii="Arial" w:hAnsi="Arial" w:cs="Arial"/>
@@ -2416,6 +2490,7 @@
         <w:t xml:space="preserve"> {</w:t>
       </w:r>
       <w:proofErr w:type="spellStart"/>
+      <w:proofErr w:type="gramStart"/>
       <w:r>
         <w:rPr>
           <w:rFonts w:ascii="Arial" w:hAnsi="Arial" w:cs="Arial"/>
@@ -2433,6 +2508,7 @@
         </w:rPr>
         <w:t>(</w:t>
       </w:r>
+      <w:proofErr w:type="gramEnd"/>
       <w:r>
         <w:rPr>
           <w:rFonts w:ascii="Arial" w:hAnsi="Arial" w:cs="Arial"/>
@@ -2567,6 +2643,7 @@
         <w:t xml:space="preserve"> {</w:t>
       </w:r>
       <w:proofErr w:type="spellStart"/>
+      <w:proofErr w:type="gramStart"/>
       <w:r>
         <w:rPr>
           <w:rFonts w:ascii="Arial" w:hAnsi="Arial" w:cs="Arial"/>
@@ -2584,6 +2661,7 @@
         </w:rPr>
         <w:t>(</w:t>
       </w:r>
+      <w:proofErr w:type="gramEnd"/>
       <w:r>
         <w:rPr>
           <w:rFonts w:ascii="Arial" w:hAnsi="Arial" w:cs="Arial"/>
@@ -2719,6 +2797,7 @@
         <w:t xml:space="preserve"> {</w:t>
       </w:r>
       <w:proofErr w:type="spellStart"/>
+      <w:proofErr w:type="gramStart"/>
       <w:r>
         <w:rPr>
           <w:rFonts w:ascii="Arial" w:hAnsi="Arial" w:cs="Arial"/>
@@ -2736,6 +2815,7 @@
         </w:rPr>
         <w:t>(</w:t>
       </w:r>
+      <w:proofErr w:type="gramEnd"/>
       <w:r>
         <w:rPr>
           <w:rFonts w:ascii="Arial" w:hAnsi="Arial" w:cs="Arial"/>
@@ -2942,6 +3022,7 @@
         <w:t>&lt;&lt; {</w:t>
       </w:r>
       <w:proofErr w:type="spellStart"/>
+      <w:proofErr w:type="gramStart"/>
       <w:r>
         <w:rPr>
           <w:rFonts w:ascii="Arial" w:hAnsi="Arial" w:cs="Arial"/>
@@ -2960,6 +3041,7 @@
         <w:t>(</w:t>
       </w:r>
       <w:proofErr w:type="spellStart"/>
+      <w:proofErr w:type="gramEnd"/>
       <w:r>
         <w:rPr>
           <w:rFonts w:ascii="Arial" w:hAnsi="Arial" w:cs="Arial"/>
@@ -3746,7 +3828,21 @@
         <w:rPr>
           <w:rFonts w:ascii="Arial" w:hAnsi="Arial" w:cs="Arial"/>
         </w:rPr>
-        <w:t>Each party must inform the court immediately if the case is settled, whether or not it is then possible to file upload a draft consent order to give effect to their agreement.</w:t>
+        <w:t xml:space="preserve">Each party must inform the court immediately if the case is settled, </w:t>
+      </w:r>
+      <w:proofErr w:type="gramStart"/>
+      <w:r>
+        <w:rPr>
+          <w:rFonts w:ascii="Arial" w:hAnsi="Arial" w:cs="Arial"/>
+        </w:rPr>
+        <w:t>whether or not</w:t>
+      </w:r>
+      <w:proofErr w:type="gramEnd"/>
+      <w:r>
+        <w:rPr>
+          <w:rFonts w:ascii="Arial" w:hAnsi="Arial" w:cs="Arial"/>
+        </w:rPr>
+        <w:t xml:space="preserve"> it is then possible to file upload a draft consent order to give effect to their agreement.</w:t>
       </w:r>
     </w:p>
     <w:p>
@@ -4084,6 +4180,7 @@
         <w:t>&lt;&lt;</w:t>
       </w:r>
       <w:proofErr w:type="spellStart"/>
+      <w:proofErr w:type="gramStart"/>
       <w:r>
         <w:rPr>
           <w:rFonts w:ascii="Arial" w:hAnsi="Arial" w:cs="Arial"/>
@@ -4094,6 +4191,7 @@
         <w:t>value.directionComment</w:t>
       </w:r>
       <w:proofErr w:type="spellEnd"/>
+      <w:proofErr w:type="gramEnd"/>
       <w:r>
         <w:rPr>
           <w:rFonts w:ascii="Arial" w:hAnsi="Arial" w:cs="Arial"/>
@@ -5618,15 +5716,6 @@
 </file>
 
 <file path=customXml/item1.xml><?xml version="1.0" encoding="utf-8"?>
-<?mso-contentType ?>
-<FormTemplates xmlns="http://schemas.microsoft.com/sharepoint/v3/contenttype/forms">
-  <Display>DocumentLibraryForm</Display>
-  <Edit>DocumentLibraryForm</Edit>
-  <New>DocumentLibraryForm</New>
-</FormTemplates>
-</file>
-
-<file path=customXml/item2.xml><?xml version="1.0" encoding="utf-8"?>
 <p:properties xmlns:p="http://schemas.microsoft.com/office/2006/metadata/properties" xmlns:xsi="http://www.w3.org/2001/XMLSchema-instance" xmlns:pc="http://schemas.microsoft.com/office/infopath/2007/PartnerControls">
   <documentManagement>
     <Stage xmlns="f336f4fe-8719-4ea2-b5d6-29b3a580aeb4">In Approval</Stage>
@@ -5649,6 +5738,15 @@
     </SharedWithUsers>
   </documentManagement>
 </p:properties>
+</file>
+
+<file path=customXml/item2.xml><?xml version="1.0" encoding="utf-8"?>
+<?mso-contentType ?>
+<FormTemplates xmlns="http://schemas.microsoft.com/sharepoint/v3/contenttype/forms">
+  <Display>DocumentLibraryForm</Display>
+  <Edit>DocumentLibraryForm</Edit>
+  <New>DocumentLibraryForm</New>
+</FormTemplates>
 </file>
 
 <file path=customXml/item3.xml><?xml version="1.0" encoding="utf-8"?>
@@ -5974,14 +6072,6 @@
 </file>
 
 <file path=customXml/itemProps1.xml><?xml version="1.0" encoding="utf-8"?>
-<ds:datastoreItem xmlns:ds="http://schemas.openxmlformats.org/officeDocument/2006/customXml" ds:itemID="{E9247418-8373-42A0-A0EF-D23AD904819C}">
-  <ds:schemaRefs>
-    <ds:schemaRef ds:uri="http://schemas.microsoft.com/sharepoint/v3/contenttype/forms"/>
-  </ds:schemaRefs>
-</ds:datastoreItem>
-</file>
-
-<file path=customXml/itemProps2.xml><?xml version="1.0" encoding="utf-8"?>
 <ds:datastoreItem xmlns:ds="http://schemas.openxmlformats.org/officeDocument/2006/customXml" ds:itemID="{D3658183-99E4-4DA2-A5DA-5424AE725610}">
   <ds:schemaRefs>
     <ds:schemaRef ds:uri="http://schemas.microsoft.com/office/2006/metadata/properties"/>
@@ -5991,8 +6081,31 @@
 </ds:datastoreItem>
 </file>
 
+<file path=customXml/itemProps2.xml><?xml version="1.0" encoding="utf-8"?>
+<ds:datastoreItem xmlns:ds="http://schemas.openxmlformats.org/officeDocument/2006/customXml" ds:itemID="{E9247418-8373-42A0-A0EF-D23AD904819C}">
+  <ds:schemaRefs>
+    <ds:schemaRef ds:uri="http://schemas.microsoft.com/sharepoint/v3/contenttype/forms"/>
+  </ds:schemaRefs>
+</ds:datastoreItem>
+</file>
+
 <file path=customXml/itemProps3.xml><?xml version="1.0" encoding="utf-8"?>
-<ds:datastoreItem xmlns:ds="http://schemas.openxmlformats.org/officeDocument/2006/customXml" ds:itemID="{C83A91DE-CC45-464D-B091-0D3245EA0F75}"/>
+<ds:datastoreItem xmlns:ds="http://schemas.openxmlformats.org/officeDocument/2006/customXml" ds:itemID="{C83A91DE-CC45-464D-B091-0D3245EA0F75}">
+  <ds:schemaRefs>
+    <ds:schemaRef ds:uri="http://schemas.microsoft.com/office/2006/metadata/contentType"/>
+    <ds:schemaRef ds:uri="http://schemas.microsoft.com/office/2006/metadata/properties/metaAttributes"/>
+    <ds:schemaRef ds:uri="http://www.w3.org/2001/XMLSchema"/>
+    <ds:schemaRef ds:uri="http://schemas.microsoft.com/office/2006/metadata/properties"/>
+    <ds:schemaRef ds:uri="f336f4fe-8719-4ea2-b5d6-29b3a580aeb4"/>
+    <ds:schemaRef ds:uri="b57b892a-dd61-4bba-b372-a8d93da2c7e6"/>
+    <ds:schemaRef ds:uri="http://schemas.microsoft.com/office/2006/documentManagement/types"/>
+    <ds:schemaRef ds:uri="http://schemas.microsoft.com/office/infopath/2007/PartnerControls"/>
+    <ds:schemaRef ds:uri="http://schemas.openxmlformats.org/package/2006/metadata/core-properties"/>
+    <ds:schemaRef ds:uri="http://purl.org/dc/elements/1.1/"/>
+    <ds:schemaRef ds:uri="http://purl.org/dc/terms/"/>
+    <ds:schemaRef ds:uri="http://schemas.microsoft.com/internal/obd"/>
+  </ds:schemaRefs>
+</ds:datastoreItem>
 </file>
 
 <file path=docMetadata/LabelInfo.xml><?xml version="1.0" encoding="utf-8"?>

--- a/docker/docmosis/templates/CV-UNS-DEC-ENG-01329.docx
+++ b/docker/docmosis/templates/CV-UNS-DEC-ENG-01329.docx
@@ -174,19 +174,18 @@
           <w:sz w:val="28"/>
           <w:szCs w:val="28"/>
         </w:rPr>
-        <w:t>&lt;&lt;cs_{</w:t>
-      </w:r>
-      <w:proofErr w:type="spellStart"/>
-      <w:r>
-        <w:rPr>
-          <w:rFonts w:ascii="Arial" w:hAnsi="Arial" w:cs="Arial"/>
-          <w:b/>
+        <w:t>&lt;&lt;cs_{writtenByJudge}&gt;&gt;&lt;&lt;</w:t>
+      </w:r>
+      <w:r>
+        <w:rPr>
+          <w:rFonts w:ascii="Arial" w:hAnsi="Arial" w:cs="Arial"/>
+          <w:b/>
+          <w:bCs/>
           <w:sz w:val="28"/>
           <w:szCs w:val="28"/>
         </w:rPr>
-        <w:t>writtenByJudge</w:t>
-      </w:r>
-      <w:proofErr w:type="spellEnd"/>
+        <w:t>caseManagementLocation</w:t>
+      </w:r>
       <w:r>
         <w:rPr>
           <w:rFonts w:ascii="Arial" w:hAnsi="Arial" w:cs="Arial"/>
@@ -194,20 +193,17 @@
           <w:sz w:val="28"/>
           <w:szCs w:val="28"/>
         </w:rPr>
-        <w:t>}&gt;&gt;&lt;&lt;</w:t>
-      </w:r>
-      <w:proofErr w:type="spellStart"/>
-      <w:r>
-        <w:rPr>
-          <w:rFonts w:ascii="Arial" w:hAnsi="Arial" w:cs="Arial"/>
-          <w:b/>
-          <w:bCs/>
+        <w:t>.</w:t>
+      </w:r>
+      <w:r>
+        <w:rPr>
+          <w:rFonts w:ascii="Arial" w:hAnsi="Arial" w:cs="Arial"/>
+          <w:b/>
           <w:sz w:val="28"/>
           <w:szCs w:val="28"/>
         </w:rPr>
-        <w:t>caseManagementLocation</w:t>
-      </w:r>
-      <w:proofErr w:type="spellEnd"/>
+        <w:t>e</w:t>
+      </w:r>
       <w:r>
         <w:rPr>
           <w:rFonts w:ascii="Arial" w:hAnsi="Arial" w:cs="Arial"/>
@@ -215,7 +211,7 @@
           <w:sz w:val="28"/>
           <w:szCs w:val="28"/>
         </w:rPr>
-        <w:t>.</w:t>
+        <w:t>xternal</w:t>
       </w:r>
       <w:r>
         <w:rPr>
@@ -224,9 +220,8 @@
           <w:sz w:val="28"/>
           <w:szCs w:val="28"/>
         </w:rPr>
-        <w:t xml:space="preserve"> </w:t>
-      </w:r>
-      <w:proofErr w:type="spellStart"/>
+        <w:t>_short_n</w:t>
+      </w:r>
       <w:r>
         <w:rPr>
           <w:rFonts w:ascii="Arial" w:hAnsi="Arial" w:cs="Arial"/>
@@ -234,9 +229,8 @@
           <w:sz w:val="28"/>
           <w:szCs w:val="28"/>
         </w:rPr>
-        <w:t>externalShortName</w:t>
-      </w:r>
-      <w:proofErr w:type="spellEnd"/>
+        <w:t>ame</w:t>
+      </w:r>
       <w:r>
         <w:rPr>
           <w:rFonts w:ascii="Arial" w:hAnsi="Arial" w:cs="Arial"/>
@@ -5716,40 +5710,6 @@
 </file>
 
 <file path=customXml/item1.xml><?xml version="1.0" encoding="utf-8"?>
-<p:properties xmlns:p="http://schemas.microsoft.com/office/2006/metadata/properties" xmlns:xsi="http://www.w3.org/2001/XMLSchema-instance" xmlns:pc="http://schemas.microsoft.com/office/infopath/2007/PartnerControls">
-  <documentManagement>
-    <Stage xmlns="f336f4fe-8719-4ea2-b5d6-29b3a580aeb4">In Approval</Stage>
-    <Next_x0020_Stage xmlns="f336f4fe-8719-4ea2-b5d6-29b3a580aeb4">ApproveOrReject</Next_x0020_Stage>
-    <Admin_x0020_Action xmlns="f336f4fe-8719-4ea2-b5d6-29b3a580aeb4" xsi:nil="true"/>
-    <Template_x0020_Category xmlns="f336f4fe-8719-4ea2-b5d6-29b3a580aeb4">Decision Order - DEC</Template_x0020_Category>
-    <Action xmlns="f336f4fe-8719-4ea2-b5d6-29b3a580aeb4" xsi:nil="true"/>
-    <Purpose1 xmlns="f336f4fe-8719-4ea2-b5d6-29b3a580aeb4">CIV-6658: updating trial doc CIV-UNS-DEC-ENG-1200</Purpose1>
-    <Template_x0020_Language xmlns="f336f4fe-8719-4ea2-b5d6-29b3a580aeb4">English - ENG</Template_x0020_Language>
-    <Rename xmlns="f336f4fe-8719-4ea2-b5d6-29b3a580aeb4">false</Rename>
-    <Tornado_x0020_Filename xmlns="f336f4fe-8719-4ea2-b5d6-29b3a580aeb4" xsi:nil="true"/>
-    <Approval_x0020_Request_x0020_Comment xmlns="f336f4fe-8719-4ea2-b5d6-29b3a580aeb4">Requesting approval for CIV-10335</Approval_x0020_Request_x0020_Comment>
-    <Publication_x0020_Date xmlns="f336f4fe-8719-4ea2-b5d6-29b3a580aeb4">2022-07-24T23:00:00+00:00</Publication_x0020_Date>
-    <SharedWithUsers xmlns="f336f4fe-8719-4ea2-b5d6-29b3a580aeb4">
-      <UserInfo>
-        <DisplayName>Robert Allright</DisplayName>
-        <AccountId>23</AccountId>
-        <AccountType/>
-      </UserInfo>
-    </SharedWithUsers>
-  </documentManagement>
-</p:properties>
-</file>
-
-<file path=customXml/item2.xml><?xml version="1.0" encoding="utf-8"?>
-<?mso-contentType ?>
-<FormTemplates xmlns="http://schemas.microsoft.com/sharepoint/v3/contenttype/forms">
-  <Display>DocumentLibraryForm</Display>
-  <Edit>DocumentLibraryForm</Edit>
-  <New>DocumentLibraryForm</New>
-</FormTemplates>
-</file>
-
-<file path=customXml/item3.xml><?xml version="1.0" encoding="utf-8"?>
 <ct:contentTypeSchema xmlns:ct="http://schemas.microsoft.com/office/2006/metadata/contentType" xmlns:ma="http://schemas.microsoft.com/office/2006/metadata/properties/metaAttributes" ct:_="" ma:_="" ma:contentTypeName="_CtTemplate" ma:contentTypeID="0x01010064A5FDCCFB03F540B94405305D7DE14F00A4F8B82F7CEF57469A8FE5CEAB7A0EE0" ma:contentTypeVersion="55" ma:contentTypeDescription="Part of Template Management with Site Columns representing custom attributes." ma:contentTypeScope="" ma:versionID="e48abcd8da7fe05ec90dabdfbb8c2749">
   <xsd:schema xmlns:xsd="http://www.w3.org/2001/XMLSchema" xmlns:xs="http://www.w3.org/2001/XMLSchema" xmlns:p="http://schemas.microsoft.com/office/2006/metadata/properties" xmlns:ns2="f336f4fe-8719-4ea2-b5d6-29b3a580aeb4" xmlns:ns3="b57b892a-dd61-4bba-b372-a8d93da2c7e6" targetNamespace="http://schemas.microsoft.com/office/2006/metadata/properties" ma:root="true" ma:fieldsID="4c733adc908683170864ffc34cec60fa" ns2:_="" ns3:_="">
     <xsd:import namespace="f336f4fe-8719-4ea2-b5d6-29b3a580aeb4"/>
@@ -6071,25 +6031,41 @@
 </ct:contentTypeSchema>
 </file>
 
-<file path=customXml/itemProps1.xml><?xml version="1.0" encoding="utf-8"?>
-<ds:datastoreItem xmlns:ds="http://schemas.openxmlformats.org/officeDocument/2006/customXml" ds:itemID="{D3658183-99E4-4DA2-A5DA-5424AE725610}">
-  <ds:schemaRefs>
-    <ds:schemaRef ds:uri="http://schemas.microsoft.com/office/2006/metadata/properties"/>
-    <ds:schemaRef ds:uri="http://schemas.microsoft.com/office/infopath/2007/PartnerControls"/>
-    <ds:schemaRef ds:uri="f336f4fe-8719-4ea2-b5d6-29b3a580aeb4"/>
-  </ds:schemaRefs>
-</ds:datastoreItem>
+<file path=customXml/item2.xml><?xml version="1.0" encoding="utf-8"?>
+<p:properties xmlns:p="http://schemas.microsoft.com/office/2006/metadata/properties" xmlns:xsi="http://www.w3.org/2001/XMLSchema-instance" xmlns:pc="http://schemas.microsoft.com/office/infopath/2007/PartnerControls">
+  <documentManagement>
+    <Stage xmlns="f336f4fe-8719-4ea2-b5d6-29b3a580aeb4">In Approval</Stage>
+    <Next_x0020_Stage xmlns="f336f4fe-8719-4ea2-b5d6-29b3a580aeb4">ApproveOrReject</Next_x0020_Stage>
+    <Admin_x0020_Action xmlns="f336f4fe-8719-4ea2-b5d6-29b3a580aeb4" xsi:nil="true"/>
+    <Template_x0020_Category xmlns="f336f4fe-8719-4ea2-b5d6-29b3a580aeb4">Decision Order - DEC</Template_x0020_Category>
+    <Action xmlns="f336f4fe-8719-4ea2-b5d6-29b3a580aeb4" xsi:nil="true"/>
+    <Purpose1 xmlns="f336f4fe-8719-4ea2-b5d6-29b3a580aeb4">CIV-6658: updating trial doc CIV-UNS-DEC-ENG-1200</Purpose1>
+    <Template_x0020_Language xmlns="f336f4fe-8719-4ea2-b5d6-29b3a580aeb4">English - ENG</Template_x0020_Language>
+    <Rename xmlns="f336f4fe-8719-4ea2-b5d6-29b3a580aeb4">false</Rename>
+    <Tornado_x0020_Filename xmlns="f336f4fe-8719-4ea2-b5d6-29b3a580aeb4" xsi:nil="true"/>
+    <Approval_x0020_Request_x0020_Comment xmlns="f336f4fe-8719-4ea2-b5d6-29b3a580aeb4">Requesting approval for CIV-10335</Approval_x0020_Request_x0020_Comment>
+    <Publication_x0020_Date xmlns="f336f4fe-8719-4ea2-b5d6-29b3a580aeb4">2022-07-24T23:00:00+00:00</Publication_x0020_Date>
+    <SharedWithUsers xmlns="f336f4fe-8719-4ea2-b5d6-29b3a580aeb4">
+      <UserInfo>
+        <DisplayName>Robert Allright</DisplayName>
+        <AccountId>23</AccountId>
+        <AccountType/>
+      </UserInfo>
+    </SharedWithUsers>
+  </documentManagement>
+</p:properties>
 </file>
 
-<file path=customXml/itemProps2.xml><?xml version="1.0" encoding="utf-8"?>
-<ds:datastoreItem xmlns:ds="http://schemas.openxmlformats.org/officeDocument/2006/customXml" ds:itemID="{E9247418-8373-42A0-A0EF-D23AD904819C}">
-  <ds:schemaRefs>
-    <ds:schemaRef ds:uri="http://schemas.microsoft.com/sharepoint/v3/contenttype/forms"/>
-  </ds:schemaRefs>
-</ds:datastoreItem>
+<file path=customXml/item3.xml><?xml version="1.0" encoding="utf-8"?>
+<?mso-contentType ?>
+<FormTemplates xmlns="http://schemas.microsoft.com/sharepoint/v3/contenttype/forms">
+  <Display>DocumentLibraryForm</Display>
+  <Edit>DocumentLibraryForm</Edit>
+  <New>DocumentLibraryForm</New>
+</FormTemplates>
 </file>
 
-<file path=customXml/itemProps3.xml><?xml version="1.0" encoding="utf-8"?>
+<file path=customXml/itemProps1.xml><?xml version="1.0" encoding="utf-8"?>
 <ds:datastoreItem xmlns:ds="http://schemas.openxmlformats.org/officeDocument/2006/customXml" ds:itemID="{C83A91DE-CC45-464D-B091-0D3245EA0F75}">
   <ds:schemaRefs>
     <ds:schemaRef ds:uri="http://schemas.microsoft.com/office/2006/metadata/contentType"/>
@@ -6108,6 +6084,24 @@
 </ds:datastoreItem>
 </file>
 
+<file path=customXml/itemProps2.xml><?xml version="1.0" encoding="utf-8"?>
+<ds:datastoreItem xmlns:ds="http://schemas.openxmlformats.org/officeDocument/2006/customXml" ds:itemID="{D3658183-99E4-4DA2-A5DA-5424AE725610}">
+  <ds:schemaRefs>
+    <ds:schemaRef ds:uri="http://schemas.microsoft.com/office/2006/metadata/properties"/>
+    <ds:schemaRef ds:uri="http://schemas.microsoft.com/office/infopath/2007/PartnerControls"/>
+    <ds:schemaRef ds:uri="f336f4fe-8719-4ea2-b5d6-29b3a580aeb4"/>
+  </ds:schemaRefs>
+</ds:datastoreItem>
+</file>
+
+<file path=customXml/itemProps3.xml><?xml version="1.0" encoding="utf-8"?>
+<ds:datastoreItem xmlns:ds="http://schemas.openxmlformats.org/officeDocument/2006/customXml" ds:itemID="{E9247418-8373-42A0-A0EF-D23AD904819C}">
+  <ds:schemaRefs>
+    <ds:schemaRef ds:uri="http://schemas.microsoft.com/sharepoint/v3/contenttype/forms"/>
+  </ds:schemaRefs>
+</ds:datastoreItem>
+</file>
+
 <file path=docMetadata/LabelInfo.xml><?xml version="1.0" encoding="utf-8"?>
 <clbl:labelList xmlns:clbl="http://schemas.microsoft.com/office/2020/mipLabelMetadata">
   <clbl:label id="{fa22dce2-39a9-4bf4-a557-7a50b593b56a}" enabled="1" method="Privileged" siteId="{3e0088dc-0629-4ae6-aa8c-813e7a296f50}" contentBits="0" removed="0"/>

--- a/docker/docmosis/templates/CV-UNS-DEC-ENG-01329.docx
+++ b/docker/docmosis/templates/CV-UNS-DEC-ENG-01329.docx
@@ -24,20 +24,9 @@
           <w:sz w:val="18"/>
           <w:szCs w:val="18"/>
         </w:rPr>
-        <w:t>&lt;</w:t>
-      </w:r>
-      <w:proofErr w:type="gramStart"/>
-      <w:r>
-        <w:rPr>
-          <w:rFonts w:ascii="Arial" w:hAnsi="Arial" w:cs="Arial"/>
-          <w:color w:val="000000" w:themeColor="text1"/>
-          <w:sz w:val="18"/>
-          <w:szCs w:val="18"/>
-        </w:rPr>
-        <w:t>&lt;{</w:t>
-      </w:r>
-      <w:proofErr w:type="spellStart"/>
-      <w:proofErr w:type="gramEnd"/>
+        <w:t>&lt;&lt;{</w:t>
+      </w:r>
+      <w:proofErr w:type="spellStart"/>
       <w:r>
         <w:rPr>
           <w:rFonts w:ascii="Arial" w:hAnsi="Arial" w:cs="Arial"/>
@@ -193,52 +182,7 @@
           <w:sz w:val="28"/>
           <w:szCs w:val="28"/>
         </w:rPr>
-        <w:t>.</w:t>
-      </w:r>
-      <w:r>
-        <w:rPr>
-          <w:rFonts w:ascii="Arial" w:hAnsi="Arial" w:cs="Arial"/>
-          <w:b/>
-          <w:sz w:val="28"/>
-          <w:szCs w:val="28"/>
-        </w:rPr>
-        <w:t>e</w:t>
-      </w:r>
-      <w:r>
-        <w:rPr>
-          <w:rFonts w:ascii="Arial" w:hAnsi="Arial" w:cs="Arial"/>
-          <w:b/>
-          <w:sz w:val="28"/>
-          <w:szCs w:val="28"/>
-        </w:rPr>
-        <w:t>xternal</w:t>
-      </w:r>
-      <w:r>
-        <w:rPr>
-          <w:rFonts w:ascii="Arial" w:hAnsi="Arial" w:cs="Arial"/>
-          <w:b/>
-          <w:sz w:val="28"/>
-          <w:szCs w:val="28"/>
-        </w:rPr>
-        <w:t>_short_n</w:t>
-      </w:r>
-      <w:r>
-        <w:rPr>
-          <w:rFonts w:ascii="Arial" w:hAnsi="Arial" w:cs="Arial"/>
-          <w:b/>
-          <w:sz w:val="28"/>
-          <w:szCs w:val="28"/>
-        </w:rPr>
-        <w:t>ame</w:t>
-      </w:r>
-      <w:r>
-        <w:rPr>
-          <w:rFonts w:ascii="Arial" w:hAnsi="Arial" w:cs="Arial"/>
-          <w:b/>
-          <w:sz w:val="28"/>
-          <w:szCs w:val="28"/>
-        </w:rPr>
-        <w:t>&gt;&gt;&lt;&lt;else&gt;&gt; Online Civil Claims&lt;&lt;es_&gt;&gt;</w:t>
+        <w:t>.venue_name&gt;&gt;&lt;&lt;else&gt;&gt; Online Civil Claims&lt;&lt;es_&gt;&gt;</w:t>
       </w:r>
       <w:r>
         <w:rPr>
@@ -1272,7 +1216,6 @@
         <w:t xml:space="preserve"> {</w:t>
       </w:r>
       <w:proofErr w:type="spellStart"/>
-      <w:proofErr w:type="gramStart"/>
       <w:r>
         <w:rPr>
           <w:rFonts w:ascii="Arial" w:hAnsi="Arial" w:cs="Arial"/>
@@ -1308,7 +1251,6 @@
         <w:t>disposalHearingDisclosureOfDocumentsDJ.date</w:t>
       </w:r>
       <w:proofErr w:type="spellEnd"/>
-      <w:proofErr w:type="gramEnd"/>
       <w:r>
         <w:rPr>
           <w:rFonts w:ascii="Arial" w:hAnsi="Arial" w:cs="Arial"/>
@@ -1415,7 +1357,6 @@
         <w:t xml:space="preserve"> {</w:t>
       </w:r>
       <w:proofErr w:type="spellStart"/>
-      <w:proofErr w:type="gramStart"/>
       <w:r>
         <w:rPr>
           <w:rFonts w:ascii="Arial" w:hAnsi="Arial" w:cs="Arial"/>
@@ -1434,7 +1375,6 @@
         <w:t>(</w:t>
       </w:r>
       <w:proofErr w:type="spellStart"/>
-      <w:proofErr w:type="gramEnd"/>
       <w:r>
         <w:rPr>
           <w:rFonts w:ascii="Arial" w:hAnsi="Arial" w:cs="Arial"/>
@@ -1629,7 +1569,6 @@
         <w:t xml:space="preserve"> {</w:t>
       </w:r>
       <w:proofErr w:type="spellStart"/>
-      <w:proofErr w:type="gramStart"/>
       <w:r>
         <w:rPr>
           <w:rFonts w:ascii="Arial" w:hAnsi="Arial" w:cs="Arial"/>
@@ -1647,7 +1586,6 @@
         </w:rPr>
         <w:t>(</w:t>
       </w:r>
-      <w:proofErr w:type="gramEnd"/>
       <w:r>
         <w:rPr>
           <w:rFonts w:ascii="Arial" w:hAnsi="Arial" w:cs="Arial"/>
@@ -1781,7 +1719,6 @@
         <w:t xml:space="preserve"> {</w:t>
       </w:r>
       <w:proofErr w:type="spellStart"/>
-      <w:proofErr w:type="gramStart"/>
       <w:r>
         <w:rPr>
           <w:rFonts w:ascii="Arial" w:hAnsi="Arial" w:cs="Arial"/>
@@ -1799,7 +1736,6 @@
         </w:rPr>
         <w:t>(</w:t>
       </w:r>
-      <w:proofErr w:type="gramEnd"/>
       <w:r>
         <w:rPr>
           <w:rFonts w:ascii="Arial" w:hAnsi="Arial" w:cs="Arial"/>
@@ -2029,7 +1965,6 @@
         <w:t xml:space="preserve"> {</w:t>
       </w:r>
       <w:proofErr w:type="spellStart"/>
-      <w:proofErr w:type="gramStart"/>
       <w:r>
         <w:rPr>
           <w:rFonts w:ascii="Arial" w:hAnsi="Arial" w:cs="Arial"/>
@@ -2047,7 +1982,6 @@
         </w:rPr>
         <w:t>(</w:t>
       </w:r>
-      <w:proofErr w:type="gramEnd"/>
       <w:r>
         <w:rPr>
           <w:rFonts w:ascii="Arial" w:hAnsi="Arial" w:cs="Arial"/>
@@ -2233,7 +2167,6 @@
         <w:t xml:space="preserve"> {</w:t>
       </w:r>
       <w:proofErr w:type="spellStart"/>
-      <w:proofErr w:type="gramStart"/>
       <w:r>
         <w:rPr>
           <w:rFonts w:ascii="Arial" w:hAnsi="Arial" w:cs="Arial"/>
@@ -2267,7 +2200,6 @@
         <w:t>disposalHearingQuestionsToExpertsDJ.date</w:t>
       </w:r>
       <w:proofErr w:type="spellEnd"/>
-      <w:proofErr w:type="gramEnd"/>
       <w:r>
         <w:rPr>
           <w:rFonts w:ascii="Arial" w:hAnsi="Arial" w:cs="Arial"/>
@@ -2484,7 +2416,6 @@
         <w:t xml:space="preserve"> {</w:t>
       </w:r>
       <w:proofErr w:type="spellStart"/>
-      <w:proofErr w:type="gramStart"/>
       <w:r>
         <w:rPr>
           <w:rFonts w:ascii="Arial" w:hAnsi="Arial" w:cs="Arial"/>
@@ -2502,7 +2433,6 @@
         </w:rPr>
         <w:t>(</w:t>
       </w:r>
-      <w:proofErr w:type="gramEnd"/>
       <w:r>
         <w:rPr>
           <w:rFonts w:ascii="Arial" w:hAnsi="Arial" w:cs="Arial"/>
@@ -2637,7 +2567,6 @@
         <w:t xml:space="preserve"> {</w:t>
       </w:r>
       <w:proofErr w:type="spellStart"/>
-      <w:proofErr w:type="gramStart"/>
       <w:r>
         <w:rPr>
           <w:rFonts w:ascii="Arial" w:hAnsi="Arial" w:cs="Arial"/>
@@ -2655,7 +2584,6 @@
         </w:rPr>
         <w:t>(</w:t>
       </w:r>
-      <w:proofErr w:type="gramEnd"/>
       <w:r>
         <w:rPr>
           <w:rFonts w:ascii="Arial" w:hAnsi="Arial" w:cs="Arial"/>
@@ -2791,7 +2719,6 @@
         <w:t xml:space="preserve"> {</w:t>
       </w:r>
       <w:proofErr w:type="spellStart"/>
-      <w:proofErr w:type="gramStart"/>
       <w:r>
         <w:rPr>
           <w:rFonts w:ascii="Arial" w:hAnsi="Arial" w:cs="Arial"/>
@@ -2809,7 +2736,6 @@
         </w:rPr>
         <w:t>(</w:t>
       </w:r>
-      <w:proofErr w:type="gramEnd"/>
       <w:r>
         <w:rPr>
           <w:rFonts w:ascii="Arial" w:hAnsi="Arial" w:cs="Arial"/>
@@ -3016,7 +2942,6 @@
         <w:t>&lt;&lt; {</w:t>
       </w:r>
       <w:proofErr w:type="spellStart"/>
-      <w:proofErr w:type="gramStart"/>
       <w:r>
         <w:rPr>
           <w:rFonts w:ascii="Arial" w:hAnsi="Arial" w:cs="Arial"/>
@@ -3035,7 +2960,6 @@
         <w:t>(</w:t>
       </w:r>
       <w:proofErr w:type="spellStart"/>
-      <w:proofErr w:type="gramEnd"/>
       <w:r>
         <w:rPr>
           <w:rFonts w:ascii="Arial" w:hAnsi="Arial" w:cs="Arial"/>
@@ -3822,21 +3746,7 @@
         <w:rPr>
           <w:rFonts w:ascii="Arial" w:hAnsi="Arial" w:cs="Arial"/>
         </w:rPr>
-        <w:t xml:space="preserve">Each party must inform the court immediately if the case is settled, </w:t>
-      </w:r>
-      <w:proofErr w:type="gramStart"/>
-      <w:r>
-        <w:rPr>
-          <w:rFonts w:ascii="Arial" w:hAnsi="Arial" w:cs="Arial"/>
-        </w:rPr>
-        <w:t>whether or not</w:t>
-      </w:r>
-      <w:proofErr w:type="gramEnd"/>
-      <w:r>
-        <w:rPr>
-          <w:rFonts w:ascii="Arial" w:hAnsi="Arial" w:cs="Arial"/>
-        </w:rPr>
-        <w:t xml:space="preserve"> it is then possible to file upload a draft consent order to give effect to their agreement.</w:t>
+        <w:t>Each party must inform the court immediately if the case is settled, whether or not it is then possible to file upload a draft consent order to give effect to their agreement.</w:t>
       </w:r>
     </w:p>
     <w:p>
@@ -4174,7 +4084,6 @@
         <w:t>&lt;&lt;</w:t>
       </w:r>
       <w:proofErr w:type="spellStart"/>
-      <w:proofErr w:type="gramStart"/>
       <w:r>
         <w:rPr>
           <w:rFonts w:ascii="Arial" w:hAnsi="Arial" w:cs="Arial"/>
@@ -4185,7 +4094,6 @@
         <w:t>value.directionComment</w:t>
       </w:r>
       <w:proofErr w:type="spellEnd"/>
-      <w:proofErr w:type="gramEnd"/>
       <w:r>
         <w:rPr>
           <w:rFonts w:ascii="Arial" w:hAnsi="Arial" w:cs="Arial"/>
@@ -5710,6 +5618,40 @@
 </file>
 
 <file path=customXml/item1.xml><?xml version="1.0" encoding="utf-8"?>
+<?mso-contentType ?>
+<FormTemplates xmlns="http://schemas.microsoft.com/sharepoint/v3/contenttype/forms">
+  <Display>DocumentLibraryForm</Display>
+  <Edit>DocumentLibraryForm</Edit>
+  <New>DocumentLibraryForm</New>
+</FormTemplates>
+</file>
+
+<file path=customXml/item2.xml><?xml version="1.0" encoding="utf-8"?>
+<p:properties xmlns:p="http://schemas.microsoft.com/office/2006/metadata/properties" xmlns:xsi="http://www.w3.org/2001/XMLSchema-instance" xmlns:pc="http://schemas.microsoft.com/office/infopath/2007/PartnerControls">
+  <documentManagement>
+    <Stage xmlns="f336f4fe-8719-4ea2-b5d6-29b3a580aeb4">In Approval</Stage>
+    <Next_x0020_Stage xmlns="f336f4fe-8719-4ea2-b5d6-29b3a580aeb4">ApproveOrReject</Next_x0020_Stage>
+    <Admin_x0020_Action xmlns="f336f4fe-8719-4ea2-b5d6-29b3a580aeb4" xsi:nil="true"/>
+    <Template_x0020_Category xmlns="f336f4fe-8719-4ea2-b5d6-29b3a580aeb4">Decision Order - DEC</Template_x0020_Category>
+    <Action xmlns="f336f4fe-8719-4ea2-b5d6-29b3a580aeb4" xsi:nil="true"/>
+    <Purpose1 xmlns="f336f4fe-8719-4ea2-b5d6-29b3a580aeb4">CIV-6658: updating trial doc CIV-UNS-DEC-ENG-1200</Purpose1>
+    <Template_x0020_Language xmlns="f336f4fe-8719-4ea2-b5d6-29b3a580aeb4">English - ENG</Template_x0020_Language>
+    <Rename xmlns="f336f4fe-8719-4ea2-b5d6-29b3a580aeb4">false</Rename>
+    <Tornado_x0020_Filename xmlns="f336f4fe-8719-4ea2-b5d6-29b3a580aeb4" xsi:nil="true"/>
+    <Approval_x0020_Request_x0020_Comment xmlns="f336f4fe-8719-4ea2-b5d6-29b3a580aeb4">Requesting approval for CIV-10335</Approval_x0020_Request_x0020_Comment>
+    <Publication_x0020_Date xmlns="f336f4fe-8719-4ea2-b5d6-29b3a580aeb4">2022-07-24T23:00:00+00:00</Publication_x0020_Date>
+    <SharedWithUsers xmlns="f336f4fe-8719-4ea2-b5d6-29b3a580aeb4">
+      <UserInfo>
+        <DisplayName>Robert Allright</DisplayName>
+        <AccountId>23</AccountId>
+        <AccountType/>
+      </UserInfo>
+    </SharedWithUsers>
+  </documentManagement>
+</p:properties>
+</file>
+
+<file path=customXml/item3.xml><?xml version="1.0" encoding="utf-8"?>
 <ct:contentTypeSchema xmlns:ct="http://schemas.microsoft.com/office/2006/metadata/contentType" xmlns:ma="http://schemas.microsoft.com/office/2006/metadata/properties/metaAttributes" ct:_="" ma:_="" ma:contentTypeName="_CtTemplate" ma:contentTypeID="0x01010064A5FDCCFB03F540B94405305D7DE14F00A4F8B82F7CEF57469A8FE5CEAB7A0EE0" ma:contentTypeVersion="55" ma:contentTypeDescription="Part of Template Management with Site Columns representing custom attributes." ma:contentTypeScope="" ma:versionID="e48abcd8da7fe05ec90dabdfbb8c2749">
   <xsd:schema xmlns:xsd="http://www.w3.org/2001/XMLSchema" xmlns:xs="http://www.w3.org/2001/XMLSchema" xmlns:p="http://schemas.microsoft.com/office/2006/metadata/properties" xmlns:ns2="f336f4fe-8719-4ea2-b5d6-29b3a580aeb4" xmlns:ns3="b57b892a-dd61-4bba-b372-a8d93da2c7e6" targetNamespace="http://schemas.microsoft.com/office/2006/metadata/properties" ma:root="true" ma:fieldsID="4c733adc908683170864ffc34cec60fa" ns2:_="" ns3:_="">
     <xsd:import namespace="f336f4fe-8719-4ea2-b5d6-29b3a580aeb4"/>
@@ -6031,55 +5973,10 @@
 </ct:contentTypeSchema>
 </file>
 
-<file path=customXml/item2.xml><?xml version="1.0" encoding="utf-8"?>
-<p:properties xmlns:p="http://schemas.microsoft.com/office/2006/metadata/properties" xmlns:xsi="http://www.w3.org/2001/XMLSchema-instance" xmlns:pc="http://schemas.microsoft.com/office/infopath/2007/PartnerControls">
-  <documentManagement>
-    <Stage xmlns="f336f4fe-8719-4ea2-b5d6-29b3a580aeb4">In Approval</Stage>
-    <Next_x0020_Stage xmlns="f336f4fe-8719-4ea2-b5d6-29b3a580aeb4">ApproveOrReject</Next_x0020_Stage>
-    <Admin_x0020_Action xmlns="f336f4fe-8719-4ea2-b5d6-29b3a580aeb4" xsi:nil="true"/>
-    <Template_x0020_Category xmlns="f336f4fe-8719-4ea2-b5d6-29b3a580aeb4">Decision Order - DEC</Template_x0020_Category>
-    <Action xmlns="f336f4fe-8719-4ea2-b5d6-29b3a580aeb4" xsi:nil="true"/>
-    <Purpose1 xmlns="f336f4fe-8719-4ea2-b5d6-29b3a580aeb4">CIV-6658: updating trial doc CIV-UNS-DEC-ENG-1200</Purpose1>
-    <Template_x0020_Language xmlns="f336f4fe-8719-4ea2-b5d6-29b3a580aeb4">English - ENG</Template_x0020_Language>
-    <Rename xmlns="f336f4fe-8719-4ea2-b5d6-29b3a580aeb4">false</Rename>
-    <Tornado_x0020_Filename xmlns="f336f4fe-8719-4ea2-b5d6-29b3a580aeb4" xsi:nil="true"/>
-    <Approval_x0020_Request_x0020_Comment xmlns="f336f4fe-8719-4ea2-b5d6-29b3a580aeb4">Requesting approval for CIV-10335</Approval_x0020_Request_x0020_Comment>
-    <Publication_x0020_Date xmlns="f336f4fe-8719-4ea2-b5d6-29b3a580aeb4">2022-07-24T23:00:00+00:00</Publication_x0020_Date>
-    <SharedWithUsers xmlns="f336f4fe-8719-4ea2-b5d6-29b3a580aeb4">
-      <UserInfo>
-        <DisplayName>Robert Allright</DisplayName>
-        <AccountId>23</AccountId>
-        <AccountType/>
-      </UserInfo>
-    </SharedWithUsers>
-  </documentManagement>
-</p:properties>
-</file>
-
-<file path=customXml/item3.xml><?xml version="1.0" encoding="utf-8"?>
-<?mso-contentType ?>
-<FormTemplates xmlns="http://schemas.microsoft.com/sharepoint/v3/contenttype/forms">
-  <Display>DocumentLibraryForm</Display>
-  <Edit>DocumentLibraryForm</Edit>
-  <New>DocumentLibraryForm</New>
-</FormTemplates>
-</file>
-
 <file path=customXml/itemProps1.xml><?xml version="1.0" encoding="utf-8"?>
-<ds:datastoreItem xmlns:ds="http://schemas.openxmlformats.org/officeDocument/2006/customXml" ds:itemID="{C83A91DE-CC45-464D-B091-0D3245EA0F75}">
+<ds:datastoreItem xmlns:ds="http://schemas.openxmlformats.org/officeDocument/2006/customXml" ds:itemID="{E9247418-8373-42A0-A0EF-D23AD904819C}">
   <ds:schemaRefs>
-    <ds:schemaRef ds:uri="http://schemas.microsoft.com/office/2006/metadata/contentType"/>
-    <ds:schemaRef ds:uri="http://schemas.microsoft.com/office/2006/metadata/properties/metaAttributes"/>
-    <ds:schemaRef ds:uri="http://www.w3.org/2001/XMLSchema"/>
-    <ds:schemaRef ds:uri="http://schemas.microsoft.com/office/2006/metadata/properties"/>
-    <ds:schemaRef ds:uri="f336f4fe-8719-4ea2-b5d6-29b3a580aeb4"/>
-    <ds:schemaRef ds:uri="b57b892a-dd61-4bba-b372-a8d93da2c7e6"/>
-    <ds:schemaRef ds:uri="http://schemas.microsoft.com/office/2006/documentManagement/types"/>
-    <ds:schemaRef ds:uri="http://schemas.microsoft.com/office/infopath/2007/PartnerControls"/>
-    <ds:schemaRef ds:uri="http://schemas.openxmlformats.org/package/2006/metadata/core-properties"/>
-    <ds:schemaRef ds:uri="http://purl.org/dc/elements/1.1/"/>
-    <ds:schemaRef ds:uri="http://purl.org/dc/terms/"/>
-    <ds:schemaRef ds:uri="http://schemas.microsoft.com/internal/obd"/>
+    <ds:schemaRef ds:uri="http://schemas.microsoft.com/sharepoint/v3/contenttype/forms"/>
   </ds:schemaRefs>
 </ds:datastoreItem>
 </file>
@@ -6095,11 +5992,7 @@
 </file>
 
 <file path=customXml/itemProps3.xml><?xml version="1.0" encoding="utf-8"?>
-<ds:datastoreItem xmlns:ds="http://schemas.openxmlformats.org/officeDocument/2006/customXml" ds:itemID="{E9247418-8373-42A0-A0EF-D23AD904819C}">
-  <ds:schemaRefs>
-    <ds:schemaRef ds:uri="http://schemas.microsoft.com/sharepoint/v3/contenttype/forms"/>
-  </ds:schemaRefs>
-</ds:datastoreItem>
+<ds:datastoreItem xmlns:ds="http://schemas.openxmlformats.org/officeDocument/2006/customXml" ds:itemID="{C83A91DE-CC45-464D-B091-0D3245EA0F75}"/>
 </file>
 
 <file path=docMetadata/LabelInfo.xml><?xml version="1.0" encoding="utf-8"?>

--- a/docker/docmosis/templates/CV-UNS-DEC-ENG-01329.docx
+++ b/docker/docmosis/templates/CV-UNS-DEC-ENG-01329.docx
@@ -24,9 +24,20 @@
           <w:sz w:val="18"/>
           <w:szCs w:val="18"/>
         </w:rPr>
-        <w:t>&lt;&lt;{</w:t>
-      </w:r>
-      <w:proofErr w:type="spellStart"/>
+        <w:t>&lt;</w:t>
+      </w:r>
+      <w:proofErr w:type="gramStart"/>
+      <w:r>
+        <w:rPr>
+          <w:rFonts w:ascii="Arial" w:hAnsi="Arial" w:cs="Arial"/>
+          <w:color w:val="000000" w:themeColor="text1"/>
+          <w:sz w:val="18"/>
+          <w:szCs w:val="18"/>
+        </w:rPr>
+        <w:t>&lt;{</w:t>
+      </w:r>
+      <w:proofErr w:type="spellStart"/>
+      <w:proofErr w:type="gramEnd"/>
       <w:r>
         <w:rPr>
           <w:rFonts w:ascii="Arial" w:hAnsi="Arial" w:cs="Arial"/>
@@ -182,7 +193,25 @@
           <w:sz w:val="28"/>
           <w:szCs w:val="28"/>
         </w:rPr>
-        <w:t>.venue_name&gt;&gt;&lt;&lt;else&gt;&gt; Online Civil Claims&lt;&lt;es_&gt;&gt;</w:t>
+        <w:t>.</w:t>
+      </w:r>
+      <w:r>
+        <w:rPr>
+          <w:rFonts w:ascii="Arial" w:hAnsi="Arial" w:cs="Arial"/>
+          <w:b/>
+          <w:sz w:val="28"/>
+          <w:szCs w:val="28"/>
+        </w:rPr>
+        <w:t>external_short</w:t>
+      </w:r>
+      <w:r>
+        <w:rPr>
+          <w:rFonts w:ascii="Arial" w:hAnsi="Arial" w:cs="Arial"/>
+          <w:b/>
+          <w:sz w:val="28"/>
+          <w:szCs w:val="28"/>
+        </w:rPr>
+        <w:t>_name&gt;&gt;&lt;&lt;else&gt;&gt; Online Civil Claims&lt;&lt;es_&gt;&gt;</w:t>
       </w:r>
       <w:r>
         <w:rPr>
@@ -1216,6 +1245,7 @@
         <w:t xml:space="preserve"> {</w:t>
       </w:r>
       <w:proofErr w:type="spellStart"/>
+      <w:proofErr w:type="gramStart"/>
       <w:r>
         <w:rPr>
           <w:rFonts w:ascii="Arial" w:hAnsi="Arial" w:cs="Arial"/>
@@ -1251,6 +1281,7 @@
         <w:t>disposalHearingDisclosureOfDocumentsDJ.date</w:t>
       </w:r>
       <w:proofErr w:type="spellEnd"/>
+      <w:proofErr w:type="gramEnd"/>
       <w:r>
         <w:rPr>
           <w:rFonts w:ascii="Arial" w:hAnsi="Arial" w:cs="Arial"/>
@@ -1357,6 +1388,7 @@
         <w:t xml:space="preserve"> {</w:t>
       </w:r>
       <w:proofErr w:type="spellStart"/>
+      <w:proofErr w:type="gramStart"/>
       <w:r>
         <w:rPr>
           <w:rFonts w:ascii="Arial" w:hAnsi="Arial" w:cs="Arial"/>
@@ -1375,6 +1407,7 @@
         <w:t>(</w:t>
       </w:r>
       <w:proofErr w:type="spellStart"/>
+      <w:proofErr w:type="gramEnd"/>
       <w:r>
         <w:rPr>
           <w:rFonts w:ascii="Arial" w:hAnsi="Arial" w:cs="Arial"/>
@@ -1569,6 +1602,7 @@
         <w:t xml:space="preserve"> {</w:t>
       </w:r>
       <w:proofErr w:type="spellStart"/>
+      <w:proofErr w:type="gramStart"/>
       <w:r>
         <w:rPr>
           <w:rFonts w:ascii="Arial" w:hAnsi="Arial" w:cs="Arial"/>
@@ -1586,6 +1620,7 @@
         </w:rPr>
         <w:t>(</w:t>
       </w:r>
+      <w:proofErr w:type="gramEnd"/>
       <w:r>
         <w:rPr>
           <w:rFonts w:ascii="Arial" w:hAnsi="Arial" w:cs="Arial"/>
@@ -1608,7 +1643,25 @@
           <w:b/>
           <w:bCs/>
         </w:rPr>
-        <w:t xml:space="preserve">‘dd MMMM </w:t>
+        <w:t>‘dd</w:t>
+      </w:r>
+      <w:proofErr w:type="spellStart"/>
+      <w:r>
+        <w:rPr>
+          <w:rFonts w:ascii="Arial" w:hAnsi="Arial" w:cs="Arial"/>
+          <w:b/>
+          <w:bCs/>
+        </w:rPr>
+        <w:t xml:space="preserve"> MMM</w:t>
+      </w:r>
+      <w:proofErr w:type="spellEnd"/>
+      <w:r>
+        <w:rPr>
+          <w:rFonts w:ascii="Arial" w:hAnsi="Arial" w:cs="Arial"/>
+          <w:b/>
+          <w:bCs/>
+        </w:rPr>
+        <w:t xml:space="preserve">M </w:t>
       </w:r>
       <w:proofErr w:type="spellStart"/>
       <w:r>
@@ -1719,6 +1772,7 @@
         <w:t xml:space="preserve"> {</w:t>
       </w:r>
       <w:proofErr w:type="spellStart"/>
+      <w:proofErr w:type="gramStart"/>
       <w:r>
         <w:rPr>
           <w:rFonts w:ascii="Arial" w:hAnsi="Arial" w:cs="Arial"/>
@@ -1736,6 +1790,7 @@
         </w:rPr>
         <w:t>(</w:t>
       </w:r>
+      <w:proofErr w:type="gramEnd"/>
       <w:r>
         <w:rPr>
           <w:rFonts w:ascii="Arial" w:hAnsi="Arial" w:cs="Arial"/>
@@ -1965,6 +2020,7 @@
         <w:t xml:space="preserve"> {</w:t>
       </w:r>
       <w:proofErr w:type="spellStart"/>
+      <w:proofErr w:type="gramStart"/>
       <w:r>
         <w:rPr>
           <w:rFonts w:ascii="Arial" w:hAnsi="Arial" w:cs="Arial"/>
@@ -1982,6 +2038,7 @@
         </w:rPr>
         <w:t>(</w:t>
       </w:r>
+      <w:proofErr w:type="gramEnd"/>
       <w:r>
         <w:rPr>
           <w:rFonts w:ascii="Arial" w:hAnsi="Arial" w:cs="Arial"/>
@@ -2167,6 +2224,7 @@
         <w:t xml:space="preserve"> {</w:t>
       </w:r>
       <w:proofErr w:type="spellStart"/>
+      <w:proofErr w:type="gramStart"/>
       <w:r>
         <w:rPr>
           <w:rFonts w:ascii="Arial" w:hAnsi="Arial" w:cs="Arial"/>
@@ -2200,6 +2258,7 @@
         <w:t>disposalHearingQuestionsToExpertsDJ.date</w:t>
       </w:r>
       <w:proofErr w:type="spellEnd"/>
+      <w:proofErr w:type="gramEnd"/>
       <w:r>
         <w:rPr>
           <w:rFonts w:ascii="Arial" w:hAnsi="Arial" w:cs="Arial"/>
@@ -2416,6 +2475,7 @@
         <w:t xml:space="preserve"> {</w:t>
       </w:r>
       <w:proofErr w:type="spellStart"/>
+      <w:proofErr w:type="gramStart"/>
       <w:r>
         <w:rPr>
           <w:rFonts w:ascii="Arial" w:hAnsi="Arial" w:cs="Arial"/>
@@ -2433,6 +2493,7 @@
         </w:rPr>
         <w:t>(</w:t>
       </w:r>
+      <w:proofErr w:type="gramEnd"/>
       <w:r>
         <w:rPr>
           <w:rFonts w:ascii="Arial" w:hAnsi="Arial" w:cs="Arial"/>
@@ -2567,6 +2628,7 @@
         <w:t xml:space="preserve"> {</w:t>
       </w:r>
       <w:proofErr w:type="spellStart"/>
+      <w:proofErr w:type="gramStart"/>
       <w:r>
         <w:rPr>
           <w:rFonts w:ascii="Arial" w:hAnsi="Arial" w:cs="Arial"/>
@@ -2584,6 +2646,7 @@
         </w:rPr>
         <w:t>(</w:t>
       </w:r>
+      <w:proofErr w:type="gramEnd"/>
       <w:r>
         <w:rPr>
           <w:rFonts w:ascii="Arial" w:hAnsi="Arial" w:cs="Arial"/>
@@ -2719,6 +2782,7 @@
         <w:t xml:space="preserve"> {</w:t>
       </w:r>
       <w:proofErr w:type="spellStart"/>
+      <w:proofErr w:type="gramStart"/>
       <w:r>
         <w:rPr>
           <w:rFonts w:ascii="Arial" w:hAnsi="Arial" w:cs="Arial"/>
@@ -2736,6 +2800,7 @@
         </w:rPr>
         <w:t>(</w:t>
       </w:r>
+      <w:proofErr w:type="gramEnd"/>
       <w:r>
         <w:rPr>
           <w:rFonts w:ascii="Arial" w:hAnsi="Arial" w:cs="Arial"/>
@@ -2942,6 +3007,7 @@
         <w:t>&lt;&lt; {</w:t>
       </w:r>
       <w:proofErr w:type="spellStart"/>
+      <w:proofErr w:type="gramStart"/>
       <w:r>
         <w:rPr>
           <w:rFonts w:ascii="Arial" w:hAnsi="Arial" w:cs="Arial"/>
@@ -2960,6 +3026,7 @@
         <w:t>(</w:t>
       </w:r>
       <w:proofErr w:type="spellStart"/>
+      <w:proofErr w:type="gramEnd"/>
       <w:r>
         <w:rPr>
           <w:rFonts w:ascii="Arial" w:hAnsi="Arial" w:cs="Arial"/>
@@ -3746,7 +3813,21 @@
         <w:rPr>
           <w:rFonts w:ascii="Arial" w:hAnsi="Arial" w:cs="Arial"/>
         </w:rPr>
-        <w:t>Each party must inform the court immediately if the case is settled, whether or not it is then possible to file upload a draft consent order to give effect to their agreement.</w:t>
+        <w:t xml:space="preserve">Each party must inform the court immediately if the case is settled, </w:t>
+      </w:r>
+      <w:proofErr w:type="gramStart"/>
+      <w:r>
+        <w:rPr>
+          <w:rFonts w:ascii="Arial" w:hAnsi="Arial" w:cs="Arial"/>
+        </w:rPr>
+        <w:t>whether or not</w:t>
+      </w:r>
+      <w:proofErr w:type="gramEnd"/>
+      <w:r>
+        <w:rPr>
+          <w:rFonts w:ascii="Arial" w:hAnsi="Arial" w:cs="Arial"/>
+        </w:rPr>
+        <w:t xml:space="preserve"> it is then possible to file upload a draft consent order to give effect to their agreement.</w:t>
       </w:r>
     </w:p>
     <w:p>
@@ -4084,6 +4165,7 @@
         <w:t>&lt;&lt;</w:t>
       </w:r>
       <w:proofErr w:type="spellStart"/>
+      <w:proofErr w:type="gramStart"/>
       <w:r>
         <w:rPr>
           <w:rFonts w:ascii="Arial" w:hAnsi="Arial" w:cs="Arial"/>
@@ -4094,6 +4176,7 @@
         <w:t>value.directionComment</w:t>
       </w:r>
       <w:proofErr w:type="spellEnd"/>
+      <w:proofErr w:type="gramEnd"/>
       <w:r>
         <w:rPr>
           <w:rFonts w:ascii="Arial" w:hAnsi="Arial" w:cs="Arial"/>
@@ -5627,31 +5710,6 @@
 </file>
 
 <file path=customXml/item2.xml><?xml version="1.0" encoding="utf-8"?>
-<p:properties xmlns:p="http://schemas.microsoft.com/office/2006/metadata/properties" xmlns:xsi="http://www.w3.org/2001/XMLSchema-instance" xmlns:pc="http://schemas.microsoft.com/office/infopath/2007/PartnerControls">
-  <documentManagement>
-    <Stage xmlns="f336f4fe-8719-4ea2-b5d6-29b3a580aeb4">In Approval</Stage>
-    <Next_x0020_Stage xmlns="f336f4fe-8719-4ea2-b5d6-29b3a580aeb4">ApproveOrReject</Next_x0020_Stage>
-    <Admin_x0020_Action xmlns="f336f4fe-8719-4ea2-b5d6-29b3a580aeb4" xsi:nil="true"/>
-    <Template_x0020_Category xmlns="f336f4fe-8719-4ea2-b5d6-29b3a580aeb4">Decision Order - DEC</Template_x0020_Category>
-    <Action xmlns="f336f4fe-8719-4ea2-b5d6-29b3a580aeb4" xsi:nil="true"/>
-    <Purpose1 xmlns="f336f4fe-8719-4ea2-b5d6-29b3a580aeb4">CIV-6658: updating trial doc CIV-UNS-DEC-ENG-1200</Purpose1>
-    <Template_x0020_Language xmlns="f336f4fe-8719-4ea2-b5d6-29b3a580aeb4">English - ENG</Template_x0020_Language>
-    <Rename xmlns="f336f4fe-8719-4ea2-b5d6-29b3a580aeb4">false</Rename>
-    <Tornado_x0020_Filename xmlns="f336f4fe-8719-4ea2-b5d6-29b3a580aeb4" xsi:nil="true"/>
-    <Approval_x0020_Request_x0020_Comment xmlns="f336f4fe-8719-4ea2-b5d6-29b3a580aeb4">Requesting approval for CIV-10335</Approval_x0020_Request_x0020_Comment>
-    <Publication_x0020_Date xmlns="f336f4fe-8719-4ea2-b5d6-29b3a580aeb4">2022-07-24T23:00:00+00:00</Publication_x0020_Date>
-    <SharedWithUsers xmlns="f336f4fe-8719-4ea2-b5d6-29b3a580aeb4">
-      <UserInfo>
-        <DisplayName>Robert Allright</DisplayName>
-        <AccountId>23</AccountId>
-        <AccountType/>
-      </UserInfo>
-    </SharedWithUsers>
-  </documentManagement>
-</p:properties>
-</file>
-
-<file path=customXml/item3.xml><?xml version="1.0" encoding="utf-8"?>
 <ct:contentTypeSchema xmlns:ct="http://schemas.microsoft.com/office/2006/metadata/contentType" xmlns:ma="http://schemas.microsoft.com/office/2006/metadata/properties/metaAttributes" ct:_="" ma:_="" ma:contentTypeName="_CtTemplate" ma:contentTypeID="0x01010064A5FDCCFB03F540B94405305D7DE14F00A4F8B82F7CEF57469A8FE5CEAB7A0EE0" ma:contentTypeVersion="55" ma:contentTypeDescription="Part of Template Management with Site Columns representing custom attributes." ma:contentTypeScope="" ma:versionID="e48abcd8da7fe05ec90dabdfbb8c2749">
   <xsd:schema xmlns:xsd="http://www.w3.org/2001/XMLSchema" xmlns:xs="http://www.w3.org/2001/XMLSchema" xmlns:p="http://schemas.microsoft.com/office/2006/metadata/properties" xmlns:ns2="f336f4fe-8719-4ea2-b5d6-29b3a580aeb4" xmlns:ns3="b57b892a-dd61-4bba-b372-a8d93da2c7e6" targetNamespace="http://schemas.microsoft.com/office/2006/metadata/properties" ma:root="true" ma:fieldsID="4c733adc908683170864ffc34cec60fa" ns2:_="" ns3:_="">
     <xsd:import namespace="f336f4fe-8719-4ea2-b5d6-29b3a580aeb4"/>
@@ -5973,6 +6031,31 @@
 </ct:contentTypeSchema>
 </file>
 
+<file path=customXml/item3.xml><?xml version="1.0" encoding="utf-8"?>
+<p:properties xmlns:p="http://schemas.microsoft.com/office/2006/metadata/properties" xmlns:xsi="http://www.w3.org/2001/XMLSchema-instance" xmlns:pc="http://schemas.microsoft.com/office/infopath/2007/PartnerControls">
+  <documentManagement>
+    <Stage xmlns="f336f4fe-8719-4ea2-b5d6-29b3a580aeb4">In Approval</Stage>
+    <Next_x0020_Stage xmlns="f336f4fe-8719-4ea2-b5d6-29b3a580aeb4">ApproveOrReject</Next_x0020_Stage>
+    <Admin_x0020_Action xmlns="f336f4fe-8719-4ea2-b5d6-29b3a580aeb4" xsi:nil="true"/>
+    <Template_x0020_Category xmlns="f336f4fe-8719-4ea2-b5d6-29b3a580aeb4">Decision Order - DEC</Template_x0020_Category>
+    <Action xmlns="f336f4fe-8719-4ea2-b5d6-29b3a580aeb4" xsi:nil="true"/>
+    <Purpose1 xmlns="f336f4fe-8719-4ea2-b5d6-29b3a580aeb4">CIV-6658: updating trial doc CIV-UNS-DEC-ENG-1200</Purpose1>
+    <Template_x0020_Language xmlns="f336f4fe-8719-4ea2-b5d6-29b3a580aeb4">English - ENG</Template_x0020_Language>
+    <Rename xmlns="f336f4fe-8719-4ea2-b5d6-29b3a580aeb4">false</Rename>
+    <Tornado_x0020_Filename xmlns="f336f4fe-8719-4ea2-b5d6-29b3a580aeb4" xsi:nil="true"/>
+    <Approval_x0020_Request_x0020_Comment xmlns="f336f4fe-8719-4ea2-b5d6-29b3a580aeb4">Requesting approval for CIV-10335</Approval_x0020_Request_x0020_Comment>
+    <Publication_x0020_Date xmlns="f336f4fe-8719-4ea2-b5d6-29b3a580aeb4">2022-07-24T23:00:00+00:00</Publication_x0020_Date>
+    <SharedWithUsers xmlns="f336f4fe-8719-4ea2-b5d6-29b3a580aeb4">
+      <UserInfo>
+        <DisplayName>Robert Allright</DisplayName>
+        <AccountId>23</AccountId>
+        <AccountType/>
+      </UserInfo>
+    </SharedWithUsers>
+  </documentManagement>
+</p:properties>
+</file>
+
 <file path=customXml/itemProps1.xml><?xml version="1.0" encoding="utf-8"?>
 <ds:datastoreItem xmlns:ds="http://schemas.openxmlformats.org/officeDocument/2006/customXml" ds:itemID="{E9247418-8373-42A0-A0EF-D23AD904819C}">
   <ds:schemaRefs>
@@ -5982,6 +6065,25 @@
 </file>
 
 <file path=customXml/itemProps2.xml><?xml version="1.0" encoding="utf-8"?>
+<ds:datastoreItem xmlns:ds="http://schemas.openxmlformats.org/officeDocument/2006/customXml" ds:itemID="{C83A91DE-CC45-464D-B091-0D3245EA0F75}">
+  <ds:schemaRefs>
+    <ds:schemaRef ds:uri="http://schemas.microsoft.com/office/2006/metadata/contentType"/>
+    <ds:schemaRef ds:uri="http://schemas.microsoft.com/office/2006/metadata/properties/metaAttributes"/>
+    <ds:schemaRef ds:uri="http://www.w3.org/2001/XMLSchema"/>
+    <ds:schemaRef ds:uri="http://schemas.microsoft.com/office/2006/metadata/properties"/>
+    <ds:schemaRef ds:uri="f336f4fe-8719-4ea2-b5d6-29b3a580aeb4"/>
+    <ds:schemaRef ds:uri="b57b892a-dd61-4bba-b372-a8d93da2c7e6"/>
+    <ds:schemaRef ds:uri="http://schemas.microsoft.com/office/2006/documentManagement/types"/>
+    <ds:schemaRef ds:uri="http://schemas.microsoft.com/office/infopath/2007/PartnerControls"/>
+    <ds:schemaRef ds:uri="http://schemas.openxmlformats.org/package/2006/metadata/core-properties"/>
+    <ds:schemaRef ds:uri="http://purl.org/dc/elements/1.1/"/>
+    <ds:schemaRef ds:uri="http://purl.org/dc/terms/"/>
+    <ds:schemaRef ds:uri="http://schemas.microsoft.com/internal/obd"/>
+  </ds:schemaRefs>
+</ds:datastoreItem>
+</file>
+
+<file path=customXml/itemProps3.xml><?xml version="1.0" encoding="utf-8"?>
 <ds:datastoreItem xmlns:ds="http://schemas.openxmlformats.org/officeDocument/2006/customXml" ds:itemID="{D3658183-99E4-4DA2-A5DA-5424AE725610}">
   <ds:schemaRefs>
     <ds:schemaRef ds:uri="http://schemas.microsoft.com/office/2006/metadata/properties"/>
@@ -5991,10 +6093,6 @@
 </ds:datastoreItem>
 </file>
 
-<file path=customXml/itemProps3.xml><?xml version="1.0" encoding="utf-8"?>
-<ds:datastoreItem xmlns:ds="http://schemas.openxmlformats.org/officeDocument/2006/customXml" ds:itemID="{C83A91DE-CC45-464D-B091-0D3245EA0F75}"/>
-</file>
-
 <file path=docMetadata/LabelInfo.xml><?xml version="1.0" encoding="utf-8"?>
 <clbl:labelList xmlns:clbl="http://schemas.microsoft.com/office/2020/mipLabelMetadata">
   <clbl:label id="{fa22dce2-39a9-4bf4-a557-7a50b593b56a}" enabled="1" method="Privileged" siteId="{3e0088dc-0629-4ae6-aa8c-813e7a296f50}" contentBits="0" removed="0"/>
